--- a/tests/samples/simple for readme/r-temple.docx
+++ b/tests/samples/simple for readme/r-temple.docx
@@ -10,17 +10,51 @@
     <w:p/>
     <w:p>
       <w:r>
-        <w:t>image</w:t>
-      </w:r>
-      <w:r>
-        <w:t xml:space="preserve"> space</w:t>
-      </w:r>
-      <w:r>
-        <w:t xml:space="preserve"> </w:t>
-      </w:r>
-      <w:r>
-        <w:t>hold</w:t>
-      </w:r>
+        <w:drawing xmlns:a="http://schemas.openxmlformats.org/drawingml/2006/main" xmlns:pic="http://schemas.openxmlformats.org/drawingml/2006/picture" xmlns:a14="http://schemas.microsoft.com/office/drawing/2010/main">
+          <wp:inline distT="0" distB="0" distL="0" distR="0" wp14:anchorId="0FCA4FF1" wp14:editId="765EC3BB">
+            <wp:extent cx="6261210" cy="1562920"/>
+            <wp:effectExtent l="0" t="0" r="0" b="0"/>
+            <wp:docPr id="1" name="图片 1"/>
+            <wp:cNvGraphicFramePr>
+              <a:graphicFrameLocks xmlns:a="http://schemas.openxmlformats.org/drawingml/2006/main" noChangeAspect="1"/>
+            </wp:cNvGraphicFramePr>
+            <a:graphic xmlns:a="http://schemas.openxmlformats.org/drawingml/2006/main">
+              <a:graphicData uri="http://schemas.openxmlformats.org/drawingml/2006/picture">
+                <pic:pic xmlns:pic="http://schemas.openxmlformats.org/drawingml/2006/picture">
+                  <pic:nvPicPr>
+                    <pic:cNvPr id="1" name="2.jpg"/>
+                    <pic:cNvPicPr/>
+                  </pic:nvPicPr>
+                  <pic:blipFill>
+                    <a:blip r:embed="rId12" cstate="print">
+                      <a:extLst>
+                        <a:ext uri="{28A0092B-C50C-407E-A947-70E740481C1C}">
+                          <a14:useLocalDpi xmlns:a14="http://schemas.microsoft.com/office/drawing/2010/main" val="0"/>
+                        </a:ext>
+                      </a:extLst>
+                    </a:blip>
+                    <a:stretch>
+                      <a:fillRect/>
+                    </a:stretch>
+                  </pic:blipFill>
+                  <pic:spPr>
+                    <a:xfrm>
+                      <a:off x="0" y="0"/>
+                      <a:ext cx="6261210" cy="1562920"/>
+                    </a:xfrm>
+                    <a:prstGeom prst="rect">
+                      <a:avLst/>
+                    </a:prstGeom>
+                  </pic:spPr>
+                </pic:pic>
+              </a:graphicData>
+            </a:graphic>
+          </wp:inline>
+        </w:drawing>
+      </w:r>
+    </w:p>
+    <w:p>
+      <w:r/>
     </w:p>
     <w:p/>
     <w:p/>
@@ -289,6 +323,15 @@
       </w:pPr>
       <w:r>
         <w:t>Clone table row need</w:t>
+      </w:r>
+      <w:r>
+        <w:t xml:space="preserve"> </w:t>
+      </w:r>
+      <w:r>
+        <w:rPr>
+          <w:rFonts w:hint="eastAsia"/>
+        </w:rPr>
+        <w:t>select</w:t>
       </w:r>
       <w:r>
         <w:t xml:space="preserve"> </w:t>

--- a/tests/samples/simple for readme/r-temple.docx
+++ b/tests/samples/simple for readme/r-temple.docx
@@ -10,51 +10,17 @@
     <w:p/>
     <w:p>
       <w:r>
-        <w:drawing xmlns:a="http://schemas.openxmlformats.org/drawingml/2006/main" xmlns:pic="http://schemas.openxmlformats.org/drawingml/2006/picture" xmlns:a14="http://schemas.microsoft.com/office/drawing/2010/main">
-          <wp:inline distT="0" distB="0" distL="0" distR="0" wp14:anchorId="0FCA4FF1" wp14:editId="765EC3BB">
-            <wp:extent cx="6261210" cy="1562920"/>
-            <wp:effectExtent l="0" t="0" r="0" b="0"/>
-            <wp:docPr id="1" name="图片 1"/>
-            <wp:cNvGraphicFramePr>
-              <a:graphicFrameLocks xmlns:a="http://schemas.openxmlformats.org/drawingml/2006/main" noChangeAspect="1"/>
-            </wp:cNvGraphicFramePr>
-            <a:graphic xmlns:a="http://schemas.openxmlformats.org/drawingml/2006/main">
-              <a:graphicData uri="http://schemas.openxmlformats.org/drawingml/2006/picture">
-                <pic:pic xmlns:pic="http://schemas.openxmlformats.org/drawingml/2006/picture">
-                  <pic:nvPicPr>
-                    <pic:cNvPr id="1" name="2.jpg"/>
-                    <pic:cNvPicPr/>
-                  </pic:nvPicPr>
-                  <pic:blipFill>
-                    <a:blip r:embed="rId12" cstate="print">
-                      <a:extLst>
-                        <a:ext uri="{28A0092B-C50C-407E-A947-70E740481C1C}">
-                          <a14:useLocalDpi xmlns:a14="http://schemas.microsoft.com/office/drawing/2010/main" val="0"/>
-                        </a:ext>
-                      </a:extLst>
-                    </a:blip>
-                    <a:stretch>
-                      <a:fillRect/>
-                    </a:stretch>
-                  </pic:blipFill>
-                  <pic:spPr>
-                    <a:xfrm>
-                      <a:off x="0" y="0"/>
-                      <a:ext cx="6261210" cy="1562920"/>
-                    </a:xfrm>
-                    <a:prstGeom prst="rect">
-                      <a:avLst/>
-                    </a:prstGeom>
-                  </pic:spPr>
-                </pic:pic>
-              </a:graphicData>
-            </a:graphic>
-          </wp:inline>
-        </w:drawing>
-      </w:r>
-    </w:p>
-    <w:p>
-      <w:r/>
+        <w:t>image</w:t>
+      </w:r>
+      <w:r>
+        <w:t xml:space="preserve"> space</w:t>
+      </w:r>
+      <w:r>
+        <w:t xml:space="preserve"> </w:t>
+      </w:r>
+      <w:r>
+        <w:t>hold</w:t>
+      </w:r>
     </w:p>
     <w:p/>
     <w:p/>

--- a/tests/samples/simple for readme/r-temple.docx
+++ b/tests/samples/simple for readme/r-temple.docx
@@ -3,24 +3,84 @@
 <w:document xmlns:wpc="http://schemas.microsoft.com/office/word/2010/wordprocessingCanvas" xmlns:cx="http://schemas.microsoft.com/office/drawing/2014/chartex" xmlns:cx1="http://schemas.microsoft.com/office/drawing/2015/9/8/chartex" xmlns:cx2="http://schemas.microsoft.com/office/drawing/2015/10/21/chartex" xmlns:cx3="http://schemas.microsoft.com/office/drawing/2016/5/9/chartex" xmlns:cx4="http://schemas.microsoft.com/office/drawing/2016/5/10/chartex" xmlns:cx5="http://schemas.microsoft.com/office/drawing/2016/5/11/chartex" xmlns:cx6="http://schemas.microsoft.com/office/drawing/2016/5/12/chartex" xmlns:cx7="http://schemas.microsoft.com/office/drawing/2016/5/13/chartex" xmlns:cx8="http://schemas.microsoft.com/office/drawing/2016/5/14/chartex" xmlns:mc="http://schemas.openxmlformats.org/markup-compatibility/2006" xmlns:aink="http://schemas.microsoft.com/office/drawing/2016/ink" xmlns:am3d="http://schemas.microsoft.com/office/drawing/2017/model3d" xmlns:o="urn:schemas-microsoft-com:office:office" xmlns:r="http://schemas.openxmlformats.org/officeDocument/2006/relationships" xmlns:m="http://schemas.openxmlformats.org/officeDocument/2006/math" xmlns:v="urn:schemas-microsoft-com:vml" xmlns:wp14="http://schemas.microsoft.com/office/word/2010/wordprocessingDrawing" xmlns:wp="http://schemas.openxmlformats.org/drawingml/2006/wordprocessingDrawing" xmlns:w10="urn:schemas-microsoft-com:office:word" xmlns:w="http://schemas.openxmlformats.org/wordprocessingml/2006/main" xmlns:w14="http://schemas.microsoft.com/office/word/2010/wordml" xmlns:w15="http://schemas.microsoft.com/office/word/2012/wordml" xmlns:w16cex="http://schemas.microsoft.com/office/word/2018/wordml/cex" xmlns:w16cid="http://schemas.microsoft.com/office/word/2016/wordml/cid" xmlns:w16="http://schemas.microsoft.com/office/word/2018/wordml" xmlns:w16se="http://schemas.microsoft.com/office/word/2015/wordml/symex" xmlns:wpg="http://schemas.microsoft.com/office/word/2010/wordprocessingGroup" xmlns:wpi="http://schemas.microsoft.com/office/word/2010/wordprocessingInk" xmlns:wne="http://schemas.microsoft.com/office/word/2006/wordml" xmlns:wps="http://schemas.microsoft.com/office/word/2010/wordprocessingShape" mc:Ignorable="w14 w15 w16se w16cid w16 w16cex wp14">
   <w:body>
     <w:p>
-      <w:r>
-        <w:t>r-value</w:t>
+      <w:pPr>
+        <w:wordWrap w:val="0"/>
+        <w:rPr>
+          <w:sz w:val="22"/>
+          <w:szCs w:val="24"/>
+        </w:rPr>
+      </w:pPr>
+      <w:r>
+        <w:rPr>
+          <w:sz w:val="22"/>
+          <w:szCs w:val="24"/>
+        </w:rPr>
+        <w:t xml:space="preserve">RUN: </w:t>
+      </w:r>
+      <w:r>
+        <w:rPr>
+          <w:color w:val="FF0000"/>
+          <w:sz w:val="22"/>
+          <w:szCs w:val="24"/>
+          <w:highlight w:val="yellow"/>
+        </w:rPr>
+        <w:t>30  MDword\WordProcessor-&gt;deleteP(style)</w:t>
       </w:r>
     </w:p>
     <w:p/>
     <w:p>
       <w:r>
-        <w:t>image</w:t>
-      </w:r>
-      <w:r>
-        <w:t xml:space="preserve"> space</w:t>
-      </w:r>
-      <w:r>
-        <w:t xml:space="preserve"> </w:t>
-      </w:r>
-      <w:r>
-        <w:t>hold</w:t>
-      </w:r>
+        <w:t>r-value2</w:t>
+      </w:r>
+    </w:p>
+    <w:p/>
+    <w:p>
+      <w:r>
+        <w:drawing xmlns:a="http://schemas.openxmlformats.org/drawingml/2006/main" xmlns:pic="http://schemas.openxmlformats.org/drawingml/2006/picture" xmlns:a14="http://schemas.microsoft.com/office/drawing/2010/main">
+          <wp:inline distT="0" distB="0" distL="0" distR="0" wp14:anchorId="0FCA4FF1" wp14:editId="765EC3BB">
+            <wp:extent cx="6261210" cy="1562920"/>
+            <wp:effectExtent l="0" t="0" r="0" b="0"/>
+            <wp:docPr id="1" name="图片 1"/>
+            <wp:cNvGraphicFramePr>
+              <a:graphicFrameLocks xmlns:a="http://schemas.openxmlformats.org/drawingml/2006/main" noChangeAspect="1"/>
+            </wp:cNvGraphicFramePr>
+            <a:graphic xmlns:a="http://schemas.openxmlformats.org/drawingml/2006/main">
+              <a:graphicData uri="http://schemas.openxmlformats.org/drawingml/2006/picture">
+                <pic:pic xmlns:pic="http://schemas.openxmlformats.org/drawingml/2006/picture">
+                  <pic:nvPicPr>
+                    <pic:cNvPr id="1" name="2.jpg"/>
+                    <pic:cNvPicPr/>
+                  </pic:nvPicPr>
+                  <pic:blipFill>
+                    <a:blip r:embed="rId13" cstate="print">
+                      <a:extLst>
+                        <a:ext uri="{28A0092B-C50C-407E-A947-70E740481C1C}">
+                          <a14:useLocalDpi xmlns:a14="http://schemas.microsoft.com/office/drawing/2010/main" val="0"/>
+                        </a:ext>
+                      </a:extLst>
+                    </a:blip>
+                    <a:stretch>
+                      <a:fillRect/>
+                    </a:stretch>
+                  </pic:blipFill>
+                  <pic:spPr>
+                    <a:xfrm>
+                      <a:off x="0" y="0"/>
+                      <a:ext cx="6261210" cy="1562920"/>
+                    </a:xfrm>
+                    <a:prstGeom prst="rect">
+                      <a:avLst/>
+                    </a:prstGeom>
+                  </pic:spPr>
+                </pic:pic>
+              </a:graphicData>
+            </a:graphic>
+          </wp:inline>
+        </w:drawing>
+      </w:r>
+    </w:p>
+    <w:p>
+      <w:r/>
     </w:p>
     <w:p/>
     <w:p/>
@@ -269,11 +329,9 @@
       <w:r>
         <w:t xml:space="preserve"> </w:t>
       </w:r>
-      <w:proofErr w:type="spellStart"/>
       <w:r>
         <w:t>Ctrl+Shift+M</w:t>
       </w:r>
-      <w:proofErr w:type="spellEnd"/>
     </w:p>
     <w:p>
       <w:pPr>
@@ -283,9 +341,6 @@
           <w:numId w:val="1"/>
         </w:numPr>
         <w:ind w:firstLineChars="0"/>
-        <w:rPr>
-          <w:rFonts w:hint="eastAsia"/>
-        </w:rPr>
       </w:pPr>
       <w:r>
         <w:t>Clone table row need</w:t>
@@ -306,13 +361,8 @@
         <w:t>great than or equal to</w:t>
       </w:r>
       <w:r>
-        <w:t xml:space="preserve"> two </w:t>
-      </w:r>
-      <w:proofErr w:type="gramStart"/>
-      <w:r>
-        <w:t>cell</w:t>
-      </w:r>
-      <w:proofErr w:type="gramEnd"/>
+        <w:t xml:space="preserve"> two cell</w:t>
+      </w:r>
     </w:p>
     <w:sectPr>
       <w:pgSz w:w="11906" w:h="16838"/>
@@ -326,6 +376,7 @@
 
 <file path=word/commentsExtensible.xml><?xml version="1.0" encoding="utf-8"?>
 <w16cex:commentsExtensible xmlns:wpc="http://schemas.microsoft.com/office/word/2010/wordprocessingCanvas" xmlns:cx="http://schemas.microsoft.com/office/drawing/2014/chartex" xmlns:cx1="http://schemas.microsoft.com/office/drawing/2015/9/8/chartex" xmlns:cx2="http://schemas.microsoft.com/office/drawing/2015/10/21/chartex" xmlns:cx3="http://schemas.microsoft.com/office/drawing/2016/5/9/chartex" xmlns:cx4="http://schemas.microsoft.com/office/drawing/2016/5/10/chartex" xmlns:cx5="http://schemas.microsoft.com/office/drawing/2016/5/11/chartex" xmlns:cx6="http://schemas.microsoft.com/office/drawing/2016/5/12/chartex" xmlns:cx7="http://schemas.microsoft.com/office/drawing/2016/5/13/chartex" xmlns:cx8="http://schemas.microsoft.com/office/drawing/2016/5/14/chartex" xmlns:mc="http://schemas.openxmlformats.org/markup-compatibility/2006" xmlns:aink="http://schemas.microsoft.com/office/drawing/2016/ink" xmlns:am3d="http://schemas.microsoft.com/office/drawing/2017/model3d" xmlns:o="urn:schemas-microsoft-com:office:office" xmlns:r="http://schemas.openxmlformats.org/officeDocument/2006/relationships" xmlns:m="http://schemas.openxmlformats.org/officeDocument/2006/math" xmlns:v="urn:schemas-microsoft-com:vml" xmlns:wp14="http://schemas.microsoft.com/office/word/2010/wordprocessingDrawing" xmlns:wp="http://schemas.openxmlformats.org/drawingml/2006/wordprocessingDrawing" xmlns:w10="urn:schemas-microsoft-com:office:word" xmlns:w="http://schemas.openxmlformats.org/wordprocessingml/2006/main" xmlns:w14="http://schemas.microsoft.com/office/word/2010/wordml" xmlns:w15="http://schemas.microsoft.com/office/word/2012/wordml" xmlns:w16cex="http://schemas.microsoft.com/office/word/2018/wordml/cex" xmlns:w16cid="http://schemas.microsoft.com/office/word/2016/wordml/cid" xmlns:w16="http://schemas.microsoft.com/office/word/2018/wordml" xmlns:w16se="http://schemas.microsoft.com/office/word/2015/wordml/symex" xmlns:wpg="http://schemas.microsoft.com/office/word/2010/wordprocessingGroup" xmlns:wpi="http://schemas.microsoft.com/office/word/2010/wordprocessingInk" xmlns:wne="http://schemas.microsoft.com/office/word/2006/wordml" xmlns:wps="http://schemas.microsoft.com/office/word/2010/wordprocessingShape" mc:Ignorable="w14 w15 w16se w16cid w16 w16cex wp14">
+  <w16cex:commentExtensible w16cex:durableId="22D16564" w16cex:dateUtc="2020-08-02T08:16:00Z"/>
   <w16cex:commentExtensible w16cex:durableId="22CBC2C4" w16cex:dateUtc="2020-07-29T01:41:00Z"/>
   <w16cex:commentExtensible w16cex:durableId="22CBC2DF" w16cex:dateUtc="2020-07-29T01:41:00Z"/>
   <w16cex:commentExtensible w16cex:durableId="22CBC2EB" w16cex:dateUtc="2020-07-29T01:42:00Z"/>
@@ -865,6 +916,74 @@
       <w:jc w:val="both"/>
     </w:pPr>
   </w:style>
+  <w:style w:type="paragraph" w:styleId="2">
+    <w:name w:val="heading 2"/>
+    <w:basedOn w:val="a"/>
+    <w:next w:val="a"/>
+    <w:link w:val="20"/>
+    <w:uiPriority w:val="9"/>
+    <w:unhideWhenUsed/>
+    <w:qFormat/>
+    <w:rsid w:val="00BC57C1"/>
+    <w:pPr>
+      <w:keepNext/>
+      <w:keepLines/>
+      <w:spacing w:before="260" w:after="260" w:line="416" w:lineRule="auto"/>
+      <w:outlineLvl w:val="1"/>
+    </w:pPr>
+    <w:rPr>
+      <w:rFonts w:asciiTheme="majorHAnsi" w:eastAsiaTheme="majorEastAsia" w:hAnsiTheme="majorHAnsi" w:cstheme="majorBidi"/>
+      <w:b/>
+      <w:bCs/>
+      <w:sz w:val="32"/>
+      <w:szCs w:val="32"/>
+    </w:rPr>
+  </w:style>
+  <w:style w:type="paragraph" w:styleId="3">
+    <w:name w:val="heading 3"/>
+    <w:basedOn w:val="a"/>
+    <w:next w:val="a"/>
+    <w:link w:val="30"/>
+    <w:uiPriority w:val="9"/>
+    <w:unhideWhenUsed/>
+    <w:qFormat/>
+    <w:rsid w:val="00BC57C1"/>
+    <w:pPr>
+      <w:keepNext/>
+      <w:keepLines/>
+      <w:spacing w:before="260" w:after="260" w:line="416" w:lineRule="auto"/>
+      <w:outlineLvl w:val="2"/>
+    </w:pPr>
+    <w:rPr>
+      <w:b/>
+      <w:bCs/>
+      <w:sz w:val="32"/>
+      <w:szCs w:val="32"/>
+    </w:rPr>
+  </w:style>
+  <w:style w:type="paragraph" w:styleId="4">
+    <w:name w:val="heading 4"/>
+    <w:basedOn w:val="a"/>
+    <w:next w:val="a"/>
+    <w:link w:val="40"/>
+    <w:uiPriority w:val="9"/>
+    <w:unhideWhenUsed/>
+    <w:qFormat/>
+    <w:rsid w:val="00896304"/>
+    <w:pPr>
+      <w:keepNext/>
+      <w:keepLines/>
+      <w:spacing w:before="280" w:after="290" w:line="376" w:lineRule="auto"/>
+      <w:outlineLvl w:val="3"/>
+    </w:pPr>
+    <w:rPr>
+      <w:rFonts w:asciiTheme="majorHAnsi" w:eastAsiaTheme="majorEastAsia" w:hAnsiTheme="majorHAnsi" w:cstheme="majorBidi"/>
+      <w:b/>
+      <w:bCs/>
+      <w:sz w:val="28"/>
+      <w:szCs w:val="28"/>
+    </w:rPr>
+  </w:style>
   <w:style w:type="character" w:default="1" w:styleId="a0">
     <w:name w:val="Default Paragraph Font"/>
     <w:uiPriority w:val="1"/>
@@ -1000,6 +1119,47 @@
     <w:pPr>
       <w:ind w:firstLineChars="200" w:firstLine="420"/>
     </w:pPr>
+  </w:style>
+  <w:style w:type="character" w:customStyle="1" w:styleId="20">
+    <w:name w:val="标题 2 字符"/>
+    <w:basedOn w:val="a0"/>
+    <w:link w:val="2"/>
+    <w:uiPriority w:val="9"/>
+    <w:rsid w:val="00BC57C1"/>
+    <w:rPr>
+      <w:rFonts w:asciiTheme="majorHAnsi" w:eastAsiaTheme="majorEastAsia" w:hAnsiTheme="majorHAnsi" w:cstheme="majorBidi"/>
+      <w:b/>
+      <w:bCs/>
+      <w:sz w:val="32"/>
+      <w:szCs w:val="32"/>
+    </w:rPr>
+  </w:style>
+  <w:style w:type="character" w:customStyle="1" w:styleId="30">
+    <w:name w:val="标题 3 字符"/>
+    <w:basedOn w:val="a0"/>
+    <w:link w:val="3"/>
+    <w:uiPriority w:val="9"/>
+    <w:rsid w:val="00BC57C1"/>
+    <w:rPr>
+      <w:b/>
+      <w:bCs/>
+      <w:sz w:val="32"/>
+      <w:szCs w:val="32"/>
+    </w:rPr>
+  </w:style>
+  <w:style w:type="character" w:customStyle="1" w:styleId="40">
+    <w:name w:val="标题 4 字符"/>
+    <w:basedOn w:val="a0"/>
+    <w:link w:val="4"/>
+    <w:uiPriority w:val="9"/>
+    <w:rsid w:val="00896304"/>
+    <w:rPr>
+      <w:rFonts w:asciiTheme="majorHAnsi" w:eastAsiaTheme="majorEastAsia" w:hAnsiTheme="majorHAnsi" w:cstheme="majorBidi"/>
+      <w:b/>
+      <w:bCs/>
+      <w:sz w:val="28"/>
+      <w:szCs w:val="28"/>
+    </w:rPr>
   </w:style>
 </w:styles>
 </file>
@@ -1263,4 +1423,16 @@
     </a:ext>
   </a:extLst>
 </a:theme>
+</file>
+
+<file path=customXml/item1.xml><?xml version="1.0" encoding="utf-8"?>
+<b:Sources xmlns:b="http://schemas.openxmlformats.org/officeDocument/2006/bibliography" xmlns="http://schemas.openxmlformats.org/officeDocument/2006/bibliography" SelectedStyle="\APASixthEditionOfficeOnline.xsl" StyleName="APA" Version="6"/>
+</file>
+
+<file path=customXml/itemProps1.xml><?xml version="1.0" encoding="utf-8"?>
+<ds:datastoreItem xmlns:ds="http://schemas.openxmlformats.org/officeDocument/2006/customXml" ds:itemID="{E7497804-DC80-44D5-8C32-B43A34441F3E}">
+  <ds:schemaRefs>
+    <ds:schemaRef ds:uri="http://schemas.openxmlformats.org/officeDocument/2006/bibliography"/>
+  </ds:schemaRefs>
+</ds:datastoreItem>
 </file>
--- a/tests/samples/simple for readme/r-temple.docx
+++ b/tests/samples/simple for readme/r-temple.docx
@@ -289,8 +289,6 @@
       </w:tr>
     </w:tbl>
     <w:p/>
-    <w:p/>
-    <w:p/>
     <w:p>
       <w:r>
         <w:t>T</w:t>
@@ -329,9 +327,11 @@
       <w:r>
         <w:t xml:space="preserve"> </w:t>
       </w:r>
+      <w:proofErr w:type="spellStart"/>
       <w:r>
         <w:t>Ctrl+Shift+M</w:t>
       </w:r>
+      <w:proofErr w:type="spellEnd"/>
     </w:p>
     <w:p>
       <w:pPr>
@@ -365,8 +365,8 @@
       </w:r>
     </w:p>
     <w:sectPr>
-      <w:pgSz w:w="11906" w:h="16838"/>
-      <w:pgMar w:top="1440" w:right="1800" w:bottom="1440" w:left="1800" w:header="851" w:footer="992" w:gutter="0"/>
+      <w:pgSz w:w="16838" w:h="11906" w:orient="landscape"/>
+      <w:pgMar w:top="1800" w:right="1440" w:bottom="1800" w:left="1440" w:header="851" w:footer="992" w:gutter="0"/>
       <w:cols w:space="425"/>
       <w:docGrid w:type="lines" w:linePitch="312"/>
     </w:sectPr>

--- a/tests/samples/simple for readme/r-temple.docx
+++ b/tests/samples/simple for readme/r-temple.docx
@@ -24,13 +24,33 @@
           <w:szCs w:val="24"/>
           <w:highlight w:val="yellow"/>
         </w:rPr>
-        <w:t>30  MDword\WordProcessor-&gt;deleteP(style)</w:t>
+        <w:t>I</w:t>
+      </w:r>
+      <w:r>
+        <w:rPr>
+          <w:rFonts w:hint="eastAsia"/>
+          <w:color w:val="FF0000"/>
+          <w:sz w:val="22"/>
+          <w:szCs w:val="24"/>
+          <w:highlight w:val="yellow"/>
+        </w:rPr>
+        <w:t>nit</w:t>
+      </w:r>
+      <w:r>
+        <w:rPr>
+          <w:rStyle w:val="a4"/>
+        </w:rPr>
       </w:r>
     </w:p>
     <w:p/>
     <w:p>
       <w:r>
-        <w:t>r-value2</w:t>
+        <w:t xml:space="preserve">r-value2</w:t>
+      </w:r>
+      <w:r>
+        <w:rPr>
+          <w:rStyle w:val="a4"/>
+        </w:rPr>
       </w:r>
     </w:p>
     <w:p/>
@@ -52,7 +72,7 @@
                     <pic:cNvPicPr/>
                   </pic:nvPicPr>
                   <pic:blipFill>
-                    <a:blip r:embed="rId13" cstate="print">
+                    <a:blip r:embed="rId15" cstate="print">
                       <a:extLst>
                         <a:ext uri="{28A0092B-C50C-407E-A947-70E740481C1C}">
                           <a14:useLocalDpi xmlns:a14="http://schemas.microsoft.com/office/drawing/2010/main" val="0"/>
@@ -78,6 +98,11 @@
           </wp:inline>
         </w:drawing>
       </w:r>
+      <w:r>
+        <w:rPr>
+          <w:rStyle w:val="a4"/>
+        </w:rPr>
+      </w:r>
     </w:p>
     <w:p>
       <w:r/>
@@ -155,7 +180,12 @@
               <w:rPr>
                 <w:rFonts w:hint="eastAsia"/>
               </w:rPr>
-              <w:t>colin0</w:t>
+              <w:t xml:space="preserve">colin0</w:t>
+            </w:r>
+            <w:r>
+              <w:rPr>
+                <w:rStyle w:val="a4"/>
+              </w:rPr>
             </w:r>
           </w:p>
         </w:tc>
@@ -177,6 +207,16 @@
               </w:rPr>
               <w:t>an</w:t>
             </w:r>
+            <w:r>
+              <w:rPr>
+                <w:rStyle w:val="a4"/>
+              </w:rPr>
+            </w:r>
+            <w:r>
+              <w:rPr>
+                <w:rStyle w:val="a4"/>
+              </w:rPr>
+            </w:r>
           </w:p>
         </w:tc>
         <w:tc>
@@ -189,7 +229,12 @@
                 <w:rFonts w:hint="eastAsia"/>
                 <w:color w:val="70AD47" w:themeColor="accent6"/>
               </w:rPr>
-              <w:t>280</w:t>
+              <w:t xml:space="preserve">280</w:t>
+            </w:r>
+            <w:r>
+              <w:rPr>
+                <w:rStyle w:val="a4"/>
+              </w:rPr>
             </w:r>
           </w:p>
         </w:tc>
@@ -205,7 +250,12 @@
                 <w:rFonts w:hint="eastAsia"/>
                 <w:color w:val="00B050"/>
               </w:rPr>
-              <w:t>colin1</w:t>
+              <w:t xml:space="preserve">colin1</w:t>
+            </w:r>
+            <w:r>
+              <w:rPr>
+                <w:rStyle w:val="a4"/>
+              </w:rPr>
             </w:r>
           </w:p>
         </w:tc>
@@ -219,7 +269,12 @@
                 <w:rFonts w:hint="eastAsia"/>
                 <w:color w:val="FF0000"/>
               </w:rPr>
-              <w:t>woman</w:t>
+              <w:t xml:space="preserve">woman</w:t>
+            </w:r>
+            <w:r>
+              <w:rPr>
+                <w:rStyle w:val="a4"/>
+              </w:rPr>
             </w:r>
           </w:p>
         </w:tc>
@@ -233,7 +288,12 @@
                 <w:rFonts w:hint="eastAsia"/>
                 <w:color w:val="70AD47" w:themeColor="accent6"/>
               </w:rPr>
-              <w:t>281</w:t>
+              <w:t xml:space="preserve">281</w:t>
+            </w:r>
+            <w:r>
+              <w:rPr>
+                <w:rStyle w:val="a4"/>
+              </w:rPr>
             </w:r>
           </w:p>
         </w:tc>
@@ -248,7 +308,12 @@
               <w:rPr>
                 <w:rFonts w:hint="eastAsia"/>
               </w:rPr>
-              <w:t>colin2</w:t>
+              <w:t xml:space="preserve">colin2</w:t>
+            </w:r>
+            <w:r>
+              <w:rPr>
+                <w:rStyle w:val="a4"/>
+              </w:rPr>
             </w:r>
           </w:p>
         </w:tc>
@@ -270,6 +335,16 @@
               </w:rPr>
               <w:t>an</w:t>
             </w:r>
+            <w:r>
+              <w:rPr>
+                <w:rStyle w:val="a4"/>
+              </w:rPr>
+            </w:r>
+            <w:r>
+              <w:rPr>
+                <w:rStyle w:val="a4"/>
+              </w:rPr>
+            </w:r>
           </w:p>
         </w:tc>
         <w:tc>
@@ -282,12 +357,72 @@
                 <w:rFonts w:hint="eastAsia"/>
                 <w:color w:val="70AD47" w:themeColor="accent6"/>
               </w:rPr>
-              <w:t>282</w:t>
+              <w:t xml:space="preserve">282</w:t>
+            </w:r>
+            <w:r>
+              <w:rPr>
+                <w:rStyle w:val="a4"/>
+              </w:rPr>
             </w:r>
           </w:p>
         </w:tc>
       </w:tr>
     </w:tbl>
+    <w:p/>
+    <w:p>
+      <w:pPr>
+        <w:pStyle w:val="ab"/>
+        <w:numPr>
+          <w:ilvl w:val="0"/>
+          <w:numId w:val="2"/>
+        </w:numPr>
+        <w:ind w:firstLineChars="0"/>
+      </w:pPr>
+      <w:r>
+        <w:t xml:space="preserve">ITEM1</w:t>
+      </w:r>
+      <w:r>
+        <w:rPr>
+          <w:rStyle w:val="a4"/>
+        </w:rPr>
+      </w:r>
+    </w:p>
+    <w:p>
+      <w:pPr>
+        <w:pStyle w:val="ab"/>
+        <w:numPr>
+          <w:ilvl w:val="0"/>
+          <w:numId w:val="2"/>
+        </w:numPr>
+        <w:ind w:firstLineChars="0"/>
+      </w:pPr>
+      <w:r>
+        <w:t xml:space="preserve">ITEM2</w:t>
+      </w:r>
+      <w:r>
+        <w:rPr>
+          <w:rStyle w:val="a4"/>
+        </w:rPr>
+      </w:r>
+    </w:p>
+    <w:p>
+      <w:pPr>
+        <w:pStyle w:val="ab"/>
+        <w:numPr>
+          <w:ilvl w:val="0"/>
+          <w:numId w:val="2"/>
+        </w:numPr>
+        <w:ind w:firstLineChars="0"/>
+      </w:pPr>
+      <w:r>
+        <w:t xml:space="preserve">ITEM3</w:t>
+      </w:r>
+      <w:r>
+        <w:rPr>
+          <w:rStyle w:val="a4"/>
+        </w:rPr>
+      </w:r>
+    </w:p>
     <w:p/>
     <w:p>
       <w:r>
@@ -361,8 +496,580 @@
         <w:t>great than or equal to</w:t>
       </w:r>
       <w:r>
-        <w:t xml:space="preserve"> two cell</w:t>
-      </w:r>
+        <w:t xml:space="preserve"> two </w:t>
+      </w:r>
+      <w:proofErr w:type="gramStart"/>
+      <w:r>
+        <w:t>cell</w:t>
+      </w:r>
+      <w:proofErr w:type="gramEnd"/>
+    </w:p>
+    <w:p>
+      <w:pPr>
+        <w:widowControl/>
+        <w:jc w:val="left"/>
+      </w:pPr>
+      <w:r>
+        <w:br w:type="page"/>
+      </w:r>
+    </w:p>
+    <w:sdt>
+      <w:sdtPr>
+        <w:rPr>
+          <w:lang w:val="zh-CN"/>
+        </w:rPr>
+        <w:id w:val="1872410409"/>
+        <w:docPartObj>
+          <w:docPartGallery w:val="Table of Contents"/>
+          <w:docPartUnique/>
+        </w:docPartObj>
+      </w:sdtPr>
+      <w:sdtEndPr>
+        <w:rPr>
+          <w:rFonts w:asciiTheme="minorHAnsi" w:eastAsiaTheme="minorEastAsia" w:hAnsiTheme="minorHAnsi" w:cstheme="minorBidi"/>
+          <w:b/>
+          <w:bCs/>
+          <w:color w:val="auto"/>
+          <w:kern w:val="2"/>
+          <w:sz w:val="21"/>
+          <w:szCs w:val="22"/>
+        </w:rPr>
+      </w:sdtEndPr>
+      <w:sdtContent>
+        <w:p>
+          <w:pPr>
+            <w:pStyle w:val="TOC"/>
+          </w:pPr>
+          <w:r>
+            <w:rPr>
+              <w:lang w:val="zh-CN"/>
+            </w:rPr>
+            <w:t>目录</w:t>
+          </w:r>
+        </w:p>
+        <w:p>
+          <w:pPr>
+            <w:pStyle w:val="TOC1"/>
+            <w:tabs>
+              <w:tab w:val="right" w:leader="dot" w:pos="13948"/>
+            </w:tabs>
+            <w:rPr>
+              <w:noProof/>
+            </w:rPr>
+          </w:pPr>
+          <w:r>
+            <w:fldChar w:fldCharType="begin"/>
+          </w:r>
+          <w:r>
+            <w:instrText xml:space="preserve"> TOC \o "1-3" \h \z \u </w:instrText>
+          </w:r>
+          <w:r>
+            <w:fldChar w:fldCharType="separate"/>
+          </w:r>
+          <w:hyperlink w:anchor="_Toc10001" w:history="1">
+            <w:r>
+              <w:rPr>
+                <w:rStyle w:val="af0"/>
+                <w:noProof/>
+              </w:rPr>
+              <w:t xml:space="preserve">News</w:t>
+            </w:r>
+            <w:r>
+              <w:rPr>
+                <w:noProof/>
+                <w:webHidden/>
+              </w:rPr>
+              <w:tab/>
+            </w:r>
+            <w:r>
+              <w:rPr>
+                <w:noProof/>
+                <w:webHidden/>
+              </w:rPr>
+              <w:fldChar w:fldCharType="begin"/>
+            </w:r>
+            <w:r>
+              <w:rPr>
+                <w:noProof/>
+                <w:webHidden/>
+              </w:rPr>
+              <w:instrText xml:space="preserve"> PAGEREF _Toc10001 \h </w:instrText>
+            </w:r>
+            <w:r>
+              <w:rPr>
+                <w:noProof/>
+                <w:webHidden/>
+              </w:rPr>
+            </w:r>
+            <w:r>
+              <w:rPr>
+                <w:noProof/>
+                <w:webHidden/>
+              </w:rPr>
+              <w:fldChar w:fldCharType="separate"/>
+            </w:r>
+            <w:r>
+              <w:rPr>
+                <w:noProof/>
+                <w:webHidden/>
+              </w:rPr>
+              <w:t/>
+            </w:r>
+            <w:r>
+              <w:rPr>
+                <w:noProof/>
+                <w:webHidden/>
+              </w:rPr>
+              <w:fldChar w:fldCharType="end"/>
+            </w:r>
+          </w:hyperlink>
+        </w:p>
+        <w:p>
+          <w:pPr>
+            <w:pStyle w:val="TOC2"/>
+          </w:pPr>
+          <w:hyperlink w:anchor="_Toc10002" w:history="1">
+            <w:r>
+              <w:rPr>
+                <w:rStyle w:val="af0"/>
+                <w:color w:val="4472C4" w:themeColor="accent1"/>
+              </w:rPr>
+              <w:t xml:space="preserve">【2021-03-29】MDword Github</w:t>
+            </w:r>
+            <w:r>
+              <w:rPr>
+                <w:webHidden/>
+              </w:rPr>
+              <w:tab/>
+            </w:r>
+            <w:r>
+              <w:rPr>
+                <w:webHidden/>
+              </w:rPr>
+              <w:fldChar w:fldCharType="begin"/>
+            </w:r>
+            <w:r>
+              <w:rPr>
+                <w:webHidden/>
+              </w:rPr>
+              <w:instrText xml:space="preserve"> PAGEREF _Toc10002 \h </w:instrText>
+            </w:r>
+            <w:r>
+              <w:rPr>
+                <w:webHidden/>
+              </w:rPr>
+            </w:r>
+            <w:r>
+              <w:rPr>
+                <w:webHidden/>
+              </w:rPr>
+              <w:fldChar w:fldCharType="separate"/>
+            </w:r>
+            <w:r>
+              <w:rPr>
+                <w:webHidden/>
+              </w:rPr>
+              <w:t/>
+            </w:r>
+            <w:r>
+              <w:rPr>
+                <w:webHidden/>
+              </w:rPr>
+              <w:fldChar w:fldCharType="end"/>
+            </w:r>
+          </w:hyperlink>
+        </w:p>
+        <w:p>
+          <w:pPr>
+            <w:pStyle w:val="TOC2"/>
+          </w:pPr>
+          <w:hyperlink w:anchor="_Toc10003" w:history="1">
+            <w:r>
+              <w:rPr>
+                <w:rStyle w:val="af0"/>
+                <w:color w:val="4472C4" w:themeColor="accent1"/>
+              </w:rPr>
+              <w:t xml:space="preserve">【2020-08-05】Wake up India, you're harming yourself</w:t>
+            </w:r>
+            <w:r>
+              <w:rPr>
+                <w:webHidden/>
+              </w:rPr>
+              <w:tab/>
+            </w:r>
+            <w:r>
+              <w:rPr>
+                <w:webHidden/>
+              </w:rPr>
+              <w:fldChar w:fldCharType="begin"/>
+            </w:r>
+            <w:r>
+              <w:rPr>
+                <w:webHidden/>
+              </w:rPr>
+              <w:instrText xml:space="preserve"> PAGEREF _Toc10003 \h </w:instrText>
+            </w:r>
+            <w:r>
+              <w:rPr>
+                <w:webHidden/>
+              </w:rPr>
+            </w:r>
+            <w:r>
+              <w:rPr>
+                <w:webHidden/>
+              </w:rPr>
+              <w:fldChar w:fldCharType="separate"/>
+            </w:r>
+            <w:r>
+              <w:rPr>
+                <w:webHidden/>
+              </w:rPr>
+              <w:t/>
+            </w:r>
+            <w:r>
+              <w:rPr>
+                <w:webHidden/>
+              </w:rPr>
+              <w:fldChar w:fldCharType="end"/>
+            </w:r>
+          </w:hyperlink>
+          <w:r>
+            <w:fldChar w:fldCharType="end"/>
+          </w:r>
+        </w:p>
+        <w:p>
+          <w:pPr>
+            <w:rPr>
+              <w:rFonts w:hint="eastAsia"/>
+            </w:rPr>
+          </w:pPr>
+          <w:r>
+            <w:rPr>
+              <w:b/>
+              <w:bCs/>
+              <w:lang w:val="zh-CN"/>
+            </w:rPr>
+            <w:fldChar w:fldCharType="end"/>
+          </w:r>
+        </w:p>
+      </w:sdtContent>
+    </w:sdt>
+    <w:p>
+      <w:pPr>
+        <w:pStyle w:val="1"/>
+        <w:rPr>
+          <w:rFonts w:hint="eastAsia"/>
+        </w:rPr>
+      </w:pPr>
+      <w:bookmarkStart w:id="10001" w:name="_Toc10001"/>
+      <w:r>
+        <w:t>N</w:t>
+      </w:r>
+      <w:r>
+        <w:rPr>
+          <w:rFonts w:hint="eastAsia"/>
+        </w:rPr>
+        <w:t>ews</w:t>
+      </w:r>
+      <w:bookmarkEnd w:id="10001"/>
+    </w:p>
+    <w:p>
+      <w:pPr>
+        <w:pStyle w:val="2"/>
+      </w:pPr>
+      <w:bookmarkStart w:id="10002" w:name="_Toc10002"/>
+      <w:r>
+        <w:rPr>
+          <w:rFonts w:hint="eastAsia"/>
+        </w:rPr>
+        <w:t>【</w:t>
+      </w:r>
+      <w:r>
+        <w:rPr>
+          <w:rFonts w:hint="eastAsia"/>
+        </w:rPr>
+        <w:t xml:space="preserve">2021-03-29</w:t>
+      </w:r>
+      <w:r>
+        <w:rPr>
+          <w:rStyle w:val="a4"/>
+        </w:rPr>
+      </w:r>
+      <w:r>
+        <w:rPr>
+          <w:rFonts w:hint="eastAsia"/>
+        </w:rPr>
+        <w:t>】</w:t>
+      </w:r>
+      <w:r>
+        <w:rPr>
+          <w:rFonts w:hint="eastAsia"/>
+        </w:rPr>
+        <w:t xml:space="preserve">MDword Github</w:t>
+      </w:r>
+      <w:r>
+        <w:rPr>
+          <w:rStyle w:val="a4"/>
+        </w:rPr>
+      </w:r>
+      <w:bookmarkEnd w:id="10002"/>
+    </w:p>
+    <w:p>
+      <w:r>
+        <w:rPr>
+          <w:rFonts w:hint="eastAsia"/>
+        </w:rPr>
+        <w:t>l</w:t>
+      </w:r>
+      <w:r>
+        <w:t>ink</w:t>
+      </w:r>
+      <w:r>
+        <w:rPr>
+          <w:rFonts w:hint="eastAsia"/>
+        </w:rPr>
+        <w:t>：</w:t>
+      </w:r>
+      <w:r>
+        <w:fldChar w:fldCharType="begin"/>
+      </w:r>
+      <w:r>
+        <w:instrText xml:space="preserve"> HYPERLINK "https://github.com/mkdreams/MDword" \o "https://github.com/mkdreams/MDword" </w:instrText>
+      </w:r>
+      <w:r>
+        <w:fldChar w:fldCharType="separate"/>
+      </w:r>
+      <w:r>
+        <w:rPr>
+          <w:rStyle w:val="af0"/>
+        </w:rPr>
+        <w:t xml:space="preserve">https://github.com/mkdreams/MDword</w:t>
+      </w:r>
+      <w:r>
+        <w:fldChar w:fldCharType="end"/>
+      </w:r>
+      <w:r>
+        <w:rPr>
+          <w:rStyle w:val="a4"/>
+        </w:rPr>
+      </w:r>
+    </w:p>
+    <w:p/>
+    <w:p>
+      <w:pPr>
+        <w:rPr>
+          <w:rFonts w:hint="eastAsia"/>
+        </w:rPr>
+      </w:pPr>
+      <w:r>
+        <w:rPr>
+          <w:rFonts w:hint="eastAsia"/>
+        </w:rPr>
+        <w:t xml:space="preserve">OFFICE WORD 动态数据 绑定数据 生成报告</w:t>
+      </w:r>
+      <w:r>
+        <w:rPr>
+          <w:rStyle w:val="a4"/>
+        </w:rPr>
+      </w:r>
+      <w:r>
+        <w:rPr>
+          <w:rStyle w:val="a4"/>
+        </w:rPr>
+      </w:r>
+    </w:p>
+    <w:p>
+      <w:pPr>
+        <w:rPr>
+          <w:rFonts w:hint="eastAsia"/>
+        </w:rPr>
+      </w:pPr>
+    </w:p>
+    <w:p>
+      <w:pPr>
+        <w:rPr>
+          <w:rFonts w:hint="eastAsia"/>
+        </w:rPr>
+      </w:pPr>
+      <w:r>
+        <w:rPr>
+          <w:rFonts w:hint="eastAsia"/>
+        </w:rPr>
+        <w:t xml:space="preserve">OFFICE WORD Dynamic data binding data generation report.</w:t>
+      </w:r>
+    </w:p>
+    <w:p>
+      <w:pPr>
+        <w:rPr>
+          <w:rFonts w:hint="eastAsia"/>
+        </w:rPr>
+      </w:pPr>
+    </w:p>
+    <w:p>
+      <w:pPr>
+        <w:rPr>
+          <w:rFonts w:hint="eastAsia"/>
+        </w:rPr>
+      </w:pPr>
+    </w:p>
+    <w:p>
+      <w:pPr>
+        <w:pStyle w:val="2"/>
+      </w:pPr>
+      <w:bookmarkStart w:id="10003" w:name="_Toc10003"/>
+      <w:r>
+        <w:rPr>
+          <w:rFonts w:hint="eastAsia"/>
+        </w:rPr>
+        <w:t>【</w:t>
+      </w:r>
+      <w:r>
+        <w:rPr>
+          <w:rFonts w:hint="eastAsia"/>
+        </w:rPr>
+        <w:t xml:space="preserve">2020-08-05</w:t>
+      </w:r>
+      <w:r>
+        <w:rPr>
+          <w:rStyle w:val="a4"/>
+        </w:rPr>
+      </w:r>
+      <w:r>
+        <w:rPr>
+          <w:rFonts w:hint="eastAsia"/>
+        </w:rPr>
+        <w:t>】</w:t>
+      </w:r>
+      <w:r>
+        <w:rPr>
+          <w:rFonts w:hint="eastAsia"/>
+        </w:rPr>
+        <w:t xml:space="preserve">Wake up India, you're harming yourself</w:t>
+      </w:r>
+      <w:r>
+        <w:rPr>
+          <w:rStyle w:val="a4"/>
+        </w:rPr>
+      </w:r>
+      <w:bookmarkEnd w:id="10003"/>
+    </w:p>
+    <w:p>
+      <w:r>
+        <w:rPr>
+          <w:rFonts w:hint="eastAsia"/>
+        </w:rPr>
+        <w:t>l</w:t>
+      </w:r>
+      <w:r>
+        <w:t>ink</w:t>
+      </w:r>
+      <w:r>
+        <w:rPr>
+          <w:rFonts w:hint="eastAsia"/>
+        </w:rPr>
+        <w:t>：</w:t>
+      </w:r>
+      <w:r>
+        <w:fldChar w:fldCharType="begin"/>
+      </w:r>
+      <w:r>
+        <w:instrText xml:space="preserve"> HYPERLINK "http://epaper.chinadaily.com.cn/a/202008/06/WS5f2b56e4a3107831ec7540e6.html" \o "http://epaper.chinadaily.com.cn/a/202008/06/WS5f2b56e4a3107831ec7540e6.html" </w:instrText>
+      </w:r>
+      <w:r>
+        <w:fldChar w:fldCharType="separate"/>
+      </w:r>
+      <w:r>
+        <w:rPr>
+          <w:rStyle w:val="af0"/>
+        </w:rPr>
+        <w:t xml:space="preserve">http://epaper.chinadaily.com.cn/a/202008/06/WS5f2b56e4a3107831ec7540e6.html</w:t>
+      </w:r>
+      <w:r>
+        <w:fldChar w:fldCharType="end"/>
+      </w:r>
+      <w:r>
+        <w:rPr>
+          <w:rStyle w:val="a4"/>
+        </w:rPr>
+      </w:r>
+    </w:p>
+    <w:p/>
+    <w:p>
+      <w:pPr>
+        <w:rPr>
+          <w:rFonts w:hint="eastAsia"/>
+        </w:rPr>
+      </w:pPr>
+      <w:r>
+        <w:rPr>
+          <w:rFonts w:hint="eastAsia"/>
+        </w:rPr>
+        <w:t xml:space="preserve">On Tuesday, reports said that the Indian government had announced a ban on Baidu and Weibo, two popular smartphone apps developed in China.</w:t>
+      </w:r>
+      <w:r>
+        <w:rPr>
+          <w:rStyle w:val="a4"/>
+        </w:rPr>
+      </w:r>
+      <w:r>
+        <w:rPr>
+          <w:rStyle w:val="a4"/>
+        </w:rPr>
+      </w:r>
+    </w:p>
+    <w:p>
+      <w:pPr>
+        <w:rPr>
+          <w:rFonts w:hint="eastAsia"/>
+        </w:rPr>
+      </w:pPr>
+    </w:p>
+    <w:p>
+      <w:pPr>
+        <w:rPr>
+          <w:rFonts w:hint="eastAsia"/>
+        </w:rPr>
+      </w:pPr>
+      <w:r>
+        <w:rPr>
+          <w:rFonts w:hint="eastAsia"/>
+        </w:rPr>
+        <w:t xml:space="preserve">Combined with the recent ban on short video sharing apps such as TikTok and Kwai, and social media app WeChat, India has now blocked its residents from using almost all popular Chinese apps.</w:t>
+      </w:r>
+    </w:p>
+    <w:p>
+      <w:pPr>
+        <w:rPr>
+          <w:rFonts w:hint="eastAsia"/>
+        </w:rPr>
+      </w:pPr>
+    </w:p>
+    <w:p>
+      <w:pPr>
+        <w:rPr>
+          <w:rFonts w:hint="eastAsia"/>
+        </w:rPr>
+      </w:pPr>
+      <w:r>
+        <w:rPr>
+          <w:rFonts w:hint="eastAsia"/>
+        </w:rPr>
+        <w:t xml:space="preserve">That apart, in the past few months, India has provoked border clashes with China, set limitations on Chinese enterprises and imposed higher tariffs on some products imported from China.</w:t>
+      </w:r>
+    </w:p>
+    <w:p>
+      <w:pPr>
+        <w:rPr>
+          <w:rFonts w:hint="eastAsia"/>
+        </w:rPr>
+      </w:pPr>
+    </w:p>
+    <w:p>
+      <w:pPr>
+        <w:rPr>
+          <w:rFonts w:hint="eastAsia"/>
+        </w:rPr>
+      </w:pPr>
     </w:p>
     <w:sectPr>
       <w:pgSz w:w="16838" w:h="11906" w:orient="landscape"/>
@@ -384,7 +1091,51 @@
   <w16cex:commentExtensible w16cex:durableId="22CBC2F9" w16cex:dateUtc="2020-07-29T01:42:00Z"/>
   <w16cex:commentExtensible w16cex:durableId="22CBC31A" w16cex:dateUtc="2020-07-29T01:42:00Z"/>
   <w16cex:commentExtensible w16cex:durableId="22CBC35B" w16cex:dateUtc="2020-07-29T01:43:00Z"/>
+  <w16cex:commentExtensible w16cex:durableId="240C72D2" w16cex:dateUtc="2021-03-29T07:37:00Z"/>
+  <w16cex:commentExtensible w16cex:durableId="22D68CBA" w16cex:dateUtc="2020-08-06T06:05:00Z"/>
+  <w16cex:commentExtensible w16cex:durableId="22D68CB4" w16cex:dateUtc="2020-08-06T06:05:00Z"/>
+  <w16cex:commentExtensible w16cex:durableId="22D68CAD" w16cex:dateUtc="2020-08-06T06:05:00Z"/>
+  <w16cex:commentExtensible w16cex:durableId="22D68CA1" w16cex:dateUtc="2020-08-06T06:05:00Z"/>
+  <w16cex:commentExtensible w16cex:durableId="22D68CC3" w16cex:dateUtc="2020-08-06T06:05:00Z"/>
 </w16cex:commentsExtensible>
+</file>
+
+<file path=word/endnotes.xml><?xml version="1.0" encoding="utf-8"?>
+<w:endnotes xmlns:wpc="http://schemas.microsoft.com/office/word/2010/wordprocessingCanvas" xmlns:cx="http://schemas.microsoft.com/office/drawing/2014/chartex" xmlns:cx1="http://schemas.microsoft.com/office/drawing/2015/9/8/chartex" xmlns:cx2="http://schemas.microsoft.com/office/drawing/2015/10/21/chartex" xmlns:cx3="http://schemas.microsoft.com/office/drawing/2016/5/9/chartex" xmlns:cx4="http://schemas.microsoft.com/office/drawing/2016/5/10/chartex" xmlns:cx5="http://schemas.microsoft.com/office/drawing/2016/5/11/chartex" xmlns:cx6="http://schemas.microsoft.com/office/drawing/2016/5/12/chartex" xmlns:cx7="http://schemas.microsoft.com/office/drawing/2016/5/13/chartex" xmlns:cx8="http://schemas.microsoft.com/office/drawing/2016/5/14/chartex" xmlns:mc="http://schemas.openxmlformats.org/markup-compatibility/2006" xmlns:aink="http://schemas.microsoft.com/office/drawing/2016/ink" xmlns:am3d="http://schemas.microsoft.com/office/drawing/2017/model3d" xmlns:o="urn:schemas-microsoft-com:office:office" xmlns:r="http://schemas.openxmlformats.org/officeDocument/2006/relationships" xmlns:m="http://schemas.openxmlformats.org/officeDocument/2006/math" xmlns:v="urn:schemas-microsoft-com:vml" xmlns:wp14="http://schemas.microsoft.com/office/word/2010/wordprocessingDrawing" xmlns:wp="http://schemas.openxmlformats.org/drawingml/2006/wordprocessingDrawing" xmlns:w10="urn:schemas-microsoft-com:office:word" xmlns:w="http://schemas.openxmlformats.org/wordprocessingml/2006/main" xmlns:w14="http://schemas.microsoft.com/office/word/2010/wordml" xmlns:w15="http://schemas.microsoft.com/office/word/2012/wordml" xmlns:w16cex="http://schemas.microsoft.com/office/word/2018/wordml/cex" xmlns:w16cid="http://schemas.microsoft.com/office/word/2016/wordml/cid" xmlns:w16="http://schemas.microsoft.com/office/word/2018/wordml" xmlns:w16se="http://schemas.microsoft.com/office/word/2015/wordml/symex" xmlns:wpg="http://schemas.microsoft.com/office/word/2010/wordprocessingGroup" xmlns:wpi="http://schemas.microsoft.com/office/word/2010/wordprocessingInk" xmlns:wne="http://schemas.microsoft.com/office/word/2006/wordml" xmlns:wps="http://schemas.microsoft.com/office/word/2010/wordprocessingShape" mc:Ignorable="w14 w15 w16se w16cid w16 w16cex wp14">
+  <w:endnote w:type="separator" w:id="-1">
+    <w:p>
+      <w:r>
+        <w:separator/>
+      </w:r>
+    </w:p>
+  </w:endnote>
+  <w:endnote w:type="continuationSeparator" w:id="0">
+    <w:p>
+      <w:r>
+        <w:continuationSeparator/>
+      </w:r>
+    </w:p>
+  </w:endnote>
+</w:endnotes>
+</file>
+
+<file path=word/footnotes.xml><?xml version="1.0" encoding="utf-8"?>
+<w:footnotes xmlns:wpc="http://schemas.microsoft.com/office/word/2010/wordprocessingCanvas" xmlns:cx="http://schemas.microsoft.com/office/drawing/2014/chartex" xmlns:cx1="http://schemas.microsoft.com/office/drawing/2015/9/8/chartex" xmlns:cx2="http://schemas.microsoft.com/office/drawing/2015/10/21/chartex" xmlns:cx3="http://schemas.microsoft.com/office/drawing/2016/5/9/chartex" xmlns:cx4="http://schemas.microsoft.com/office/drawing/2016/5/10/chartex" xmlns:cx5="http://schemas.microsoft.com/office/drawing/2016/5/11/chartex" xmlns:cx6="http://schemas.microsoft.com/office/drawing/2016/5/12/chartex" xmlns:cx7="http://schemas.microsoft.com/office/drawing/2016/5/13/chartex" xmlns:cx8="http://schemas.microsoft.com/office/drawing/2016/5/14/chartex" xmlns:mc="http://schemas.openxmlformats.org/markup-compatibility/2006" xmlns:aink="http://schemas.microsoft.com/office/drawing/2016/ink" xmlns:am3d="http://schemas.microsoft.com/office/drawing/2017/model3d" xmlns:o="urn:schemas-microsoft-com:office:office" xmlns:r="http://schemas.openxmlformats.org/officeDocument/2006/relationships" xmlns:m="http://schemas.openxmlformats.org/officeDocument/2006/math" xmlns:v="urn:schemas-microsoft-com:vml" xmlns:wp14="http://schemas.microsoft.com/office/word/2010/wordprocessingDrawing" xmlns:wp="http://schemas.openxmlformats.org/drawingml/2006/wordprocessingDrawing" xmlns:w10="urn:schemas-microsoft-com:office:word" xmlns:w="http://schemas.openxmlformats.org/wordprocessingml/2006/main" xmlns:w14="http://schemas.microsoft.com/office/word/2010/wordml" xmlns:w15="http://schemas.microsoft.com/office/word/2012/wordml" xmlns:w16cex="http://schemas.microsoft.com/office/word/2018/wordml/cex" xmlns:w16cid="http://schemas.microsoft.com/office/word/2016/wordml/cid" xmlns:w16="http://schemas.microsoft.com/office/word/2018/wordml" xmlns:w16se="http://schemas.microsoft.com/office/word/2015/wordml/symex" xmlns:wpg="http://schemas.microsoft.com/office/word/2010/wordprocessingGroup" xmlns:wpi="http://schemas.microsoft.com/office/word/2010/wordprocessingInk" xmlns:wne="http://schemas.microsoft.com/office/word/2006/wordml" xmlns:wps="http://schemas.microsoft.com/office/word/2010/wordprocessingShape" mc:Ignorable="w14 w15 w16se w16cid w16 w16cex wp14">
+  <w:footnote w:type="separator" w:id="-1">
+    <w:p>
+      <w:r>
+        <w:separator/>
+      </w:r>
+    </w:p>
+  </w:footnote>
+  <w:footnote w:type="continuationSeparator" w:id="0">
+    <w:p>
+      <w:r>
+        <w:continuationSeparator/>
+      </w:r>
+    </w:p>
+  </w:footnote>
+</w:footnotes>
 </file>
 
 <file path=word/numbering.xml><?xml version="1.0" encoding="utf-8"?>
@@ -502,8 +1253,97 @@
       </w:rPr>
     </w:lvl>
   </w:abstractNum>
+  <w:abstractNum w:abstractNumId="1" w15:restartNumberingAfterBreak="0">
+    <w:nsid w:val="76916B47"/>
+    <w:multiLevelType w:val="hybridMultilevel"/>
+    <w:tmpl w:val="93E43166"/>
+    <w:lvl w:ilvl="0" w:tplc="0409000F">
+      <w:start w:val="1"/>
+      <w:numFmt w:val="decimal"/>
+      <w:lvlText w:val="%1."/>
+      <w:lvlJc w:val="left"/>
+      <w:pPr>
+        <w:ind w:left="420" w:hanging="420"/>
+      </w:pPr>
+    </w:lvl>
+    <w:lvl w:ilvl="1" w:tplc="04090019" w:tentative="1">
+      <w:start w:val="1"/>
+      <w:numFmt w:val="lowerLetter"/>
+      <w:lvlText w:val="%2)"/>
+      <w:lvlJc w:val="left"/>
+      <w:pPr>
+        <w:ind w:left="840" w:hanging="420"/>
+      </w:pPr>
+    </w:lvl>
+    <w:lvl w:ilvl="2" w:tplc="0409001B" w:tentative="1">
+      <w:start w:val="1"/>
+      <w:numFmt w:val="lowerRoman"/>
+      <w:lvlText w:val="%3."/>
+      <w:lvlJc w:val="right"/>
+      <w:pPr>
+        <w:ind w:left="1260" w:hanging="420"/>
+      </w:pPr>
+    </w:lvl>
+    <w:lvl w:ilvl="3" w:tplc="0409000F" w:tentative="1">
+      <w:start w:val="1"/>
+      <w:numFmt w:val="decimal"/>
+      <w:lvlText w:val="%4."/>
+      <w:lvlJc w:val="left"/>
+      <w:pPr>
+        <w:ind w:left="1680" w:hanging="420"/>
+      </w:pPr>
+    </w:lvl>
+    <w:lvl w:ilvl="4" w:tplc="04090019" w:tentative="1">
+      <w:start w:val="1"/>
+      <w:numFmt w:val="lowerLetter"/>
+      <w:lvlText w:val="%5)"/>
+      <w:lvlJc w:val="left"/>
+      <w:pPr>
+        <w:ind w:left="2100" w:hanging="420"/>
+      </w:pPr>
+    </w:lvl>
+    <w:lvl w:ilvl="5" w:tplc="0409001B" w:tentative="1">
+      <w:start w:val="1"/>
+      <w:numFmt w:val="lowerRoman"/>
+      <w:lvlText w:val="%6."/>
+      <w:lvlJc w:val="right"/>
+      <w:pPr>
+        <w:ind w:left="2520" w:hanging="420"/>
+      </w:pPr>
+    </w:lvl>
+    <w:lvl w:ilvl="6" w:tplc="0409000F" w:tentative="1">
+      <w:start w:val="1"/>
+      <w:numFmt w:val="decimal"/>
+      <w:lvlText w:val="%7."/>
+      <w:lvlJc w:val="left"/>
+      <w:pPr>
+        <w:ind w:left="2940" w:hanging="420"/>
+      </w:pPr>
+    </w:lvl>
+    <w:lvl w:ilvl="7" w:tplc="04090019" w:tentative="1">
+      <w:start w:val="1"/>
+      <w:numFmt w:val="lowerLetter"/>
+      <w:lvlText w:val="%8)"/>
+      <w:lvlJc w:val="left"/>
+      <w:pPr>
+        <w:ind w:left="3360" w:hanging="420"/>
+      </w:pPr>
+    </w:lvl>
+    <w:lvl w:ilvl="8" w:tplc="0409001B" w:tentative="1">
+      <w:start w:val="1"/>
+      <w:numFmt w:val="lowerRoman"/>
+      <w:lvlText w:val="%9."/>
+      <w:lvlJc w:val="right"/>
+      <w:pPr>
+        <w:ind w:left="3780" w:hanging="420"/>
+      </w:pPr>
+    </w:lvl>
+  </w:abstractNum>
   <w:num w:numId="1">
     <w:abstractNumId w:val="0"/>
+  </w:num>
+  <w:num w:numId="2">
+    <w:abstractNumId w:val="1"/>
   </w:num>
 </w:numbering>
 </file>
@@ -916,6 +1756,28 @@
       <w:jc w:val="both"/>
     </w:pPr>
   </w:style>
+  <w:style w:type="paragraph" w:styleId="1">
+    <w:name w:val="heading 1"/>
+    <w:basedOn w:val="a"/>
+    <w:next w:val="a"/>
+    <w:link w:val="10"/>
+    <w:uiPriority w:val="9"/>
+    <w:qFormat/>
+    <w:rsid w:val="0084296E"/>
+    <w:pPr>
+      <w:keepNext/>
+      <w:keepLines/>
+      <w:spacing w:before="340" w:after="330" w:line="578" w:lineRule="auto"/>
+      <w:outlineLvl w:val="0"/>
+    </w:pPr>
+    <w:rPr>
+      <w:b/>
+      <w:bCs/>
+      <w:kern w:val="44"/>
+      <w:sz w:val="44"/>
+      <w:szCs w:val="44"/>
+    </w:rPr>
+  </w:style>
   <w:style w:type="paragraph" w:styleId="2">
     <w:name w:val="heading 2"/>
     <w:basedOn w:val="a"/>
@@ -1159,6 +2021,158 @@
       <w:bCs/>
       <w:sz w:val="28"/>
       <w:szCs w:val="28"/>
+    </w:rPr>
+  </w:style>
+  <w:style w:type="paragraph" w:styleId="ac">
+    <w:name w:val="header"/>
+    <w:basedOn w:val="a"/>
+    <w:link w:val="ad"/>
+    <w:uiPriority w:val="99"/>
+    <w:unhideWhenUsed/>
+    <w:rsid w:val="00BB098A"/>
+    <w:pPr>
+      <w:pBdr>
+        <w:bottom w:val="single" w:sz="6" w:space="1" w:color="auto"/>
+      </w:pBdr>
+      <w:tabs>
+        <w:tab w:val="center" w:pos="4153"/>
+        <w:tab w:val="right" w:pos="8306"/>
+      </w:tabs>
+      <w:snapToGrid w:val="0"/>
+      <w:jc w:val="center"/>
+    </w:pPr>
+    <w:rPr>
+      <w:sz w:val="18"/>
+      <w:szCs w:val="18"/>
+    </w:rPr>
+  </w:style>
+  <w:style w:type="character" w:customStyle="1" w:styleId="ad">
+    <w:name w:val="页眉 字符"/>
+    <w:basedOn w:val="a0"/>
+    <w:link w:val="ac"/>
+    <w:uiPriority w:val="99"/>
+    <w:rsid w:val="00BB098A"/>
+    <w:rPr>
+      <w:sz w:val="18"/>
+      <w:szCs w:val="18"/>
+    </w:rPr>
+  </w:style>
+  <w:style w:type="paragraph" w:styleId="ae">
+    <w:name w:val="footer"/>
+    <w:basedOn w:val="a"/>
+    <w:link w:val="af"/>
+    <w:uiPriority w:val="99"/>
+    <w:unhideWhenUsed/>
+    <w:rsid w:val="00BB098A"/>
+    <w:pPr>
+      <w:tabs>
+        <w:tab w:val="center" w:pos="4153"/>
+        <w:tab w:val="right" w:pos="8306"/>
+      </w:tabs>
+      <w:snapToGrid w:val="0"/>
+      <w:jc w:val="left"/>
+    </w:pPr>
+    <w:rPr>
+      <w:sz w:val="18"/>
+      <w:szCs w:val="18"/>
+    </w:rPr>
+  </w:style>
+  <w:style w:type="character" w:customStyle="1" w:styleId="af">
+    <w:name w:val="页脚 字符"/>
+    <w:basedOn w:val="a0"/>
+    <w:link w:val="ae"/>
+    <w:uiPriority w:val="99"/>
+    <w:rsid w:val="00BB098A"/>
+    <w:rPr>
+      <w:sz w:val="18"/>
+      <w:szCs w:val="18"/>
+    </w:rPr>
+  </w:style>
+  <w:style w:type="character" w:customStyle="1" w:styleId="10">
+    <w:name w:val="标题 1 字符"/>
+    <w:basedOn w:val="a0"/>
+    <w:link w:val="1"/>
+    <w:uiPriority w:val="9"/>
+    <w:rsid w:val="0084296E"/>
+    <w:rPr>
+      <w:b/>
+      <w:bCs/>
+      <w:kern w:val="44"/>
+      <w:sz w:val="44"/>
+      <w:szCs w:val="44"/>
+    </w:rPr>
+  </w:style>
+  <w:style w:type="paragraph" w:styleId="TOC">
+    <w:name w:val="TOC Heading"/>
+    <w:basedOn w:val="1"/>
+    <w:next w:val="a"/>
+    <w:uiPriority w:val="39"/>
+    <w:unhideWhenUsed/>
+    <w:qFormat/>
+    <w:rsid w:val="0084296E"/>
+    <w:pPr>
+      <w:widowControl/>
+      <w:spacing w:before="240" w:after="0" w:line="259" w:lineRule="auto"/>
+      <w:jc w:val="left"/>
+      <w:outlineLvl w:val="9"/>
+    </w:pPr>
+    <w:rPr>
+      <w:rFonts w:asciiTheme="majorHAnsi" w:eastAsiaTheme="majorEastAsia" w:hAnsiTheme="majorHAnsi" w:cstheme="majorBidi"/>
+      <w:b w:val="0"/>
+      <w:bCs w:val="0"/>
+      <w:color w:val="2F5496" w:themeColor="accent1" w:themeShade="BF"/>
+      <w:kern w:val="0"/>
+      <w:sz w:val="32"/>
+      <w:szCs w:val="32"/>
+    </w:rPr>
+  </w:style>
+  <w:style w:type="paragraph" w:styleId="TOC1">
+    <w:name w:val="toc 1"/>
+    <w:basedOn w:val="a"/>
+    <w:next w:val="a"/>
+    <w:autoRedefine/>
+    <w:uiPriority w:val="39"/>
+    <w:unhideWhenUsed/>
+    <w:rsid w:val="0084296E"/>
+  </w:style>
+  <w:style w:type="paragraph" w:styleId="TOC2">
+    <w:name w:val="toc 2"/>
+    <w:basedOn w:val="a"/>
+    <w:next w:val="a"/>
+    <w:autoRedefine/>
+    <w:uiPriority w:val="39"/>
+    <w:unhideWhenUsed/>
+    <w:rsid w:val="00CD35F7"/>
+    <w:pPr>
+      <w:tabs>
+        <w:tab w:val="right" w:leader="dot" w:pos="13948"/>
+      </w:tabs>
+      <w:ind w:leftChars="200" w:left="420"/>
+    </w:pPr>
+    <w:rPr>
+      <w:noProof/>
+      <w:color w:val="4472C4" w:themeColor="accent1"/>
+      <w14:shadow w14:blurRad="38100" w14:dist="25400" w14:dir="5400000" w14:sx="100000" w14:sy="100000" w14:kx="0" w14:ky="0" w14:algn="ctr">
+        <w14:srgbClr w14:val="6E747A">
+          <w14:alpha w14:val="57000"/>
+        </w14:srgbClr>
+      </w14:shadow>
+      <w14:textOutline w14:w="0" w14:cap="flat" w14:cmpd="sng" w14:algn="ctr">
+        <w14:noFill/>
+        <w14:prstDash w14:val="solid"/>
+        <w14:round/>
+      </w14:textOutline>
+    </w:rPr>
+  </w:style>
+  <w:style w:type="character" w:styleId="af0">
+    <w:name w:val="Hyperlink"/>
+    <w:basedOn w:val="a0"/>
+    <w:uiPriority w:val="99"/>
+    <w:unhideWhenUsed/>
+    <w:rsid w:val="0084296E"/>
+    <w:rPr>
+      <w:color w:val="0563C1" w:themeColor="hyperlink"/>
+      <w:u w:val="single"/>
     </w:rPr>
   </w:style>
 </w:styles>

--- a/tests/samples/simple for readme/r-temple.docx
+++ b/tests/samples/simple for readme/r-temple.docx
@@ -1,6 +1,6 @@
 
 <file path=word/document.xml><?xml version="1.0" encoding="utf-8"?>
-<w:document xmlns:wpc="http://schemas.microsoft.com/office/word/2010/wordprocessingCanvas" xmlns:cx="http://schemas.microsoft.com/office/drawing/2014/chartex" xmlns:cx1="http://schemas.microsoft.com/office/drawing/2015/9/8/chartex" xmlns:cx2="http://schemas.microsoft.com/office/drawing/2015/10/21/chartex" xmlns:cx3="http://schemas.microsoft.com/office/drawing/2016/5/9/chartex" xmlns:cx4="http://schemas.microsoft.com/office/drawing/2016/5/10/chartex" xmlns:cx5="http://schemas.microsoft.com/office/drawing/2016/5/11/chartex" xmlns:cx6="http://schemas.microsoft.com/office/drawing/2016/5/12/chartex" xmlns:cx7="http://schemas.microsoft.com/office/drawing/2016/5/13/chartex" xmlns:cx8="http://schemas.microsoft.com/office/drawing/2016/5/14/chartex" xmlns:mc="http://schemas.openxmlformats.org/markup-compatibility/2006" xmlns:aink="http://schemas.microsoft.com/office/drawing/2016/ink" xmlns:am3d="http://schemas.microsoft.com/office/drawing/2017/model3d" xmlns:o="urn:schemas-microsoft-com:office:office" xmlns:r="http://schemas.openxmlformats.org/officeDocument/2006/relationships" xmlns:m="http://schemas.openxmlformats.org/officeDocument/2006/math" xmlns:v="urn:schemas-microsoft-com:vml" xmlns:wp14="http://schemas.microsoft.com/office/word/2010/wordprocessingDrawing" xmlns:wp="http://schemas.openxmlformats.org/drawingml/2006/wordprocessingDrawing" xmlns:w10="urn:schemas-microsoft-com:office:word" xmlns:w="http://schemas.openxmlformats.org/wordprocessingml/2006/main" xmlns:w14="http://schemas.microsoft.com/office/word/2010/wordml" xmlns:w15="http://schemas.microsoft.com/office/word/2012/wordml" xmlns:w16cex="http://schemas.microsoft.com/office/word/2018/wordml/cex" xmlns:w16cid="http://schemas.microsoft.com/office/word/2016/wordml/cid" xmlns:w16="http://schemas.microsoft.com/office/word/2018/wordml" xmlns:w16se="http://schemas.microsoft.com/office/word/2015/wordml/symex" xmlns:wpg="http://schemas.microsoft.com/office/word/2010/wordprocessingGroup" xmlns:wpi="http://schemas.microsoft.com/office/word/2010/wordprocessingInk" xmlns:wne="http://schemas.microsoft.com/office/word/2006/wordml" xmlns:wps="http://schemas.microsoft.com/office/word/2010/wordprocessingShape" mc:Ignorable="w14 w15 w16se w16cid w16 w16cex wp14">
+<w:document xmlns:wpc="http://schemas.microsoft.com/office/word/2010/wordprocessingCanvas" xmlns:cx="http://schemas.microsoft.com/office/drawing/2014/chartex" xmlns:cx1="http://schemas.microsoft.com/office/drawing/2015/9/8/chartex" xmlns:cx2="http://schemas.microsoft.com/office/drawing/2015/10/21/chartex" xmlns:cx3="http://schemas.microsoft.com/office/drawing/2016/5/9/chartex" xmlns:cx4="http://schemas.microsoft.com/office/drawing/2016/5/10/chartex" xmlns:cx5="http://schemas.microsoft.com/office/drawing/2016/5/11/chartex" xmlns:cx6="http://schemas.microsoft.com/office/drawing/2016/5/12/chartex" xmlns:cx7="http://schemas.microsoft.com/office/drawing/2016/5/13/chartex" xmlns:cx8="http://schemas.microsoft.com/office/drawing/2016/5/14/chartex" xmlns:mc="http://schemas.openxmlformats.org/markup-compatibility/2006" xmlns:aink="http://schemas.microsoft.com/office/drawing/2016/ink" xmlns:am3d="http://schemas.microsoft.com/office/drawing/2017/model3d" xmlns:o="urn:schemas-microsoft-com:office:office" xmlns:r="http://schemas.openxmlformats.org/officeDocument/2006/relationships" xmlns:m="http://schemas.openxmlformats.org/officeDocument/2006/math" xmlns:v="urn:schemas-microsoft-com:vml" xmlns:wp14="http://schemas.microsoft.com/office/word/2010/wordprocessingDrawing" xmlns:wp="http://schemas.openxmlformats.org/drawingml/2006/wordprocessingDrawing" xmlns:w10="urn:schemas-microsoft-com:office:word" xmlns:w="http://schemas.openxmlformats.org/wordprocessingml/2006/main" xmlns:w14="http://schemas.microsoft.com/office/word/2010/wordml" xmlns:w15="http://schemas.microsoft.com/office/word/2012/wordml" xmlns:w16cex="http://schemas.microsoft.com/office/word/2018/wordml/cex" xmlns:w16cid="http://schemas.microsoft.com/office/word/2016/wordml/cid" xmlns:w16="http://schemas.microsoft.com/office/word/2018/wordml" xmlns:w16sdtdh="http://schemas.microsoft.com/office/word/2020/wordml/sdtdatahash" xmlns:w16se="http://schemas.microsoft.com/office/word/2015/wordml/symex" xmlns:wpg="http://schemas.microsoft.com/office/word/2010/wordprocessingGroup" xmlns:wpi="http://schemas.microsoft.com/office/word/2010/wordprocessingInk" xmlns:wne="http://schemas.microsoft.com/office/word/2006/wordml" xmlns:wps="http://schemas.microsoft.com/office/word/2010/wordprocessingShape" mc:Ignorable="w14 w15 w16se w16cid w16 w16cex w16sdtdh wp14">
   <w:body>
     <w:p>
       <w:pPr>
@@ -108,6 +108,14 @@
       <w:r/>
     </w:p>
     <w:p/>
+    <w:p>
+      <w:pPr>
+        <w:rPr>
+          <w:rFonts w:hint="eastAsia"/>
+          <w:color w:val="00B050"/>
+        </w:rPr>
+      </w:pPr>
+    </w:p>
     <w:p/>
     <w:tbl>
       <w:tblPr>
@@ -462,11 +470,9 @@
       <w:r>
         <w:t xml:space="preserve"> </w:t>
       </w:r>
-      <w:proofErr w:type="spellStart"/>
       <w:r>
         <w:t>Ctrl+Shift+M</w:t>
       </w:r>
-      <w:proofErr w:type="spellEnd"/>
     </w:p>
     <w:p>
       <w:pPr>
@@ -496,13 +502,8 @@
         <w:t>great than or equal to</w:t>
       </w:r>
       <w:r>
-        <w:t xml:space="preserve"> two </w:t>
-      </w:r>
-      <w:proofErr w:type="gramStart"/>
-      <w:r>
-        <w:t>cell</w:t>
-      </w:r>
-      <w:proofErr w:type="gramEnd"/>
+        <w:t xml:space="preserve"> two cell</w:t>
+      </w:r>
     </w:p>
     <w:p>
       <w:pPr>
@@ -516,6 +517,11 @@
     <w:sdt>
       <w:sdtPr>
         <w:rPr>
+          <w:rFonts w:asciiTheme="minorHAnsi" w:eastAsiaTheme="minorEastAsia" w:hAnsiTheme="minorHAnsi" w:cstheme="minorBidi"/>
+          <w:color w:val="auto"/>
+          <w:kern w:val="2"/>
+          <w:sz w:val="21"/>
+          <w:szCs w:val="22"/>
           <w:lang w:val="zh-CN"/>
         </w:rPr>
         <w:id w:val="1872410409"/>
@@ -526,13 +532,8 @@
       </w:sdtPr>
       <w:sdtEndPr>
         <w:rPr>
-          <w:rFonts w:asciiTheme="minorHAnsi" w:eastAsiaTheme="minorEastAsia" w:hAnsiTheme="minorHAnsi" w:cstheme="minorBidi"/>
           <w:b/>
           <w:bCs/>
-          <w:color w:val="auto"/>
-          <w:kern w:val="2"/>
-          <w:sz w:val="21"/>
-          <w:szCs w:val="22"/>
         </w:rPr>
       </w:sdtEndPr>
       <w:sdtContent>
@@ -634,7 +635,7 @@
                 <w:rStyle w:val="af0"/>
                 <w:color w:val="4472C4" w:themeColor="accent1"/>
               </w:rPr>
-              <w:t xml:space="preserve">【2021-03-29】MDword Github</w:t>
+              <w:t xml:space="preserve">【2021-04-18】MDword Github</w:t>
             </w:r>
             <w:r>
               <w:rPr>
@@ -738,11 +739,6 @@
           </w:r>
         </w:p>
         <w:p>
-          <w:pPr>
-            <w:rPr>
-              <w:rFonts w:hint="eastAsia"/>
-            </w:rPr>
-          </w:pPr>
           <w:r>
             <w:rPr>
               <w:b/>
@@ -757,9 +753,6 @@
     <w:p>
       <w:pPr>
         <w:pStyle w:val="1"/>
-        <w:rPr>
-          <w:rFonts w:hint="eastAsia"/>
-        </w:rPr>
       </w:pPr>
       <w:bookmarkStart w:id="10001" w:name="_Toc10001"/>
       <w:r>
@@ -788,7 +781,7 @@
         <w:rPr>
           <w:rFonts w:hint="eastAsia"/>
         </w:rPr>
-        <w:t xml:space="preserve">2021-03-29</w:t>
+        <w:t xml:space="preserve">2021-04-18</w:t>
       </w:r>
       <w:r>
         <w:rPr>
@@ -856,11 +849,6 @@
     </w:p>
     <w:p/>
     <w:p>
-      <w:pPr>
-        <w:rPr>
-          <w:rFonts w:hint="eastAsia"/>
-        </w:rPr>
-      </w:pPr>
       <w:r>
         <w:rPr>
           <w:rFonts w:hint="eastAsia"/>
@@ -869,6 +857,24 @@
       </w:r>
       <w:r>
         <w:rPr>
+          <w:rFonts w:hint="eastAsia"/>
+        </w:rPr>
+        <w:t xml:space="preserve">OFFICE </w:t>
+      </w:r>
+      <w:r>
+        <w:rPr>
+          <w:color w:val="FF0000"/>
+        </w:rPr>
+        <w:t xml:space="preserve">WORD</w:t>
+      </w:r>
+      <w:r>
+        <w:rPr>
+          <w:rFonts w:hint="eastAsia"/>
+        </w:rPr>
+        <w:t xml:space="preserve"> 动态数据 绑定数据 生成报告</w:t>
+      </w:r>
+      <w:r>
+        <w:rPr>
           <w:rStyle w:val="a4"/>
         </w:rPr>
       </w:r>
@@ -878,40 +884,35 @@
         </w:rPr>
       </w:r>
     </w:p>
-    <w:p>
-      <w:pPr>
-        <w:rPr>
-          <w:rFonts w:hint="eastAsia"/>
-        </w:rPr>
-      </w:pPr>
-    </w:p>
-    <w:p>
-      <w:pPr>
-        <w:rPr>
-          <w:rFonts w:hint="eastAsia"/>
-        </w:rPr>
-      </w:pPr>
+    <w:p/>
+    <w:p>
       <w:r>
         <w:rPr>
           <w:rFonts w:hint="eastAsia"/>
         </w:rPr>
         <w:t xml:space="preserve">OFFICE WORD Dynamic data binding data generation report.</w:t>
       </w:r>
-    </w:p>
-    <w:p>
-      <w:pPr>
-        <w:rPr>
-          <w:rFonts w:hint="eastAsia"/>
-        </w:rPr>
-      </w:pPr>
-    </w:p>
-    <w:p>
-      <w:pPr>
-        <w:rPr>
-          <w:rFonts w:hint="eastAsia"/>
-        </w:rPr>
-      </w:pPr>
-    </w:p>
+      <w:r>
+        <w:rPr>
+          <w:rFonts w:hint="eastAsia"/>
+        </w:rPr>
+        <w:t xml:space="preserve">OFFICE </w:t>
+      </w:r>
+      <w:r>
+        <w:rPr>
+          <w:color w:val="FF0000"/>
+        </w:rPr>
+        <w:t xml:space="preserve">WORD</w:t>
+      </w:r>
+      <w:r>
+        <w:rPr>
+          <w:rFonts w:hint="eastAsia"/>
+        </w:rPr>
+        <w:t xml:space="preserve"> Dynamic data binding data generation report.</w:t>
+      </w:r>
+    </w:p>
+    <w:p/>
+    <w:p/>
     <w:p>
       <w:pPr>
         <w:pStyle w:val="2"/>
@@ -995,11 +996,6 @@
     </w:p>
     <w:p/>
     <w:p>
-      <w:pPr>
-        <w:rPr>
-          <w:rFonts w:hint="eastAsia"/>
-        </w:rPr>
-      </w:pPr>
       <w:r>
         <w:rPr>
           <w:rFonts w:hint="eastAsia"/>
@@ -1008,6 +1004,12 @@
       </w:r>
       <w:r>
         <w:rPr>
+          <w:rFonts w:hint="eastAsia"/>
+        </w:rPr>
+        <w:t xml:space="preserve">On Tuesday, reports said that the Indian government had announced a ban on Baidu and Weibo, two popular smartphone apps developed in China.</w:t>
+      </w:r>
+      <w:r>
+        <w:rPr>
           <w:rStyle w:val="a4"/>
         </w:rPr>
       </w:r>
@@ -1017,60 +1019,38 @@
         </w:rPr>
       </w:r>
     </w:p>
-    <w:p>
-      <w:pPr>
-        <w:rPr>
-          <w:rFonts w:hint="eastAsia"/>
-        </w:rPr>
-      </w:pPr>
-    </w:p>
-    <w:p>
-      <w:pPr>
-        <w:rPr>
-          <w:rFonts w:hint="eastAsia"/>
-        </w:rPr>
-      </w:pPr>
+    <w:p/>
+    <w:p>
       <w:r>
         <w:rPr>
           <w:rFonts w:hint="eastAsia"/>
         </w:rPr>
         <w:t xml:space="preserve">Combined with the recent ban on short video sharing apps such as TikTok and Kwai, and social media app WeChat, India has now blocked its residents from using almost all popular Chinese apps.</w:t>
       </w:r>
-    </w:p>
-    <w:p>
-      <w:pPr>
-        <w:rPr>
-          <w:rFonts w:hint="eastAsia"/>
-        </w:rPr>
-      </w:pPr>
-    </w:p>
-    <w:p>
-      <w:pPr>
-        <w:rPr>
-          <w:rFonts w:hint="eastAsia"/>
-        </w:rPr>
-      </w:pPr>
+      <w:r>
+        <w:rPr>
+          <w:rFonts w:hint="eastAsia"/>
+        </w:rPr>
+        <w:t xml:space="preserve">Combined with the recent ban on short video sharing apps such as TikTok and Kwai, and social media app WeChat, India has now blocked its residents from using almost all popular Chinese apps.</w:t>
+      </w:r>
+    </w:p>
+    <w:p/>
+    <w:p>
       <w:r>
         <w:rPr>
           <w:rFonts w:hint="eastAsia"/>
         </w:rPr>
         <w:t xml:space="preserve">That apart, in the past few months, India has provoked border clashes with China, set limitations on Chinese enterprises and imposed higher tariffs on some products imported from China.</w:t>
       </w:r>
-    </w:p>
-    <w:p>
-      <w:pPr>
-        <w:rPr>
-          <w:rFonts w:hint="eastAsia"/>
-        </w:rPr>
-      </w:pPr>
-    </w:p>
-    <w:p>
-      <w:pPr>
-        <w:rPr>
-          <w:rFonts w:hint="eastAsia"/>
-        </w:rPr>
-      </w:pPr>
-    </w:p>
+      <w:r>
+        <w:rPr>
+          <w:rFonts w:hint="eastAsia"/>
+        </w:rPr>
+        <w:t xml:space="preserve">That apart, in the past few months, India has provoked border clashes with China, set limitations on Chinese enterprises and imposed higher tariffs on some products imported from China.</w:t>
+      </w:r>
+    </w:p>
+    <w:p/>
+    <w:p/>
     <w:sectPr>
       <w:pgSz w:w="16838" w:h="11906" w:orient="landscape"/>
       <w:pgMar w:top="1800" w:right="1440" w:bottom="1800" w:left="1440" w:header="851" w:footer="992" w:gutter="0"/>
@@ -1082,11 +1062,12 @@
 </file>
 
 <file path=word/commentsExtensible.xml><?xml version="1.0" encoding="utf-8"?>
-<w16cex:commentsExtensible xmlns:wpc="http://schemas.microsoft.com/office/word/2010/wordprocessingCanvas" xmlns:cx="http://schemas.microsoft.com/office/drawing/2014/chartex" xmlns:cx1="http://schemas.microsoft.com/office/drawing/2015/9/8/chartex" xmlns:cx2="http://schemas.microsoft.com/office/drawing/2015/10/21/chartex" xmlns:cx3="http://schemas.microsoft.com/office/drawing/2016/5/9/chartex" xmlns:cx4="http://schemas.microsoft.com/office/drawing/2016/5/10/chartex" xmlns:cx5="http://schemas.microsoft.com/office/drawing/2016/5/11/chartex" xmlns:cx6="http://schemas.microsoft.com/office/drawing/2016/5/12/chartex" xmlns:cx7="http://schemas.microsoft.com/office/drawing/2016/5/13/chartex" xmlns:cx8="http://schemas.microsoft.com/office/drawing/2016/5/14/chartex" xmlns:mc="http://schemas.openxmlformats.org/markup-compatibility/2006" xmlns:aink="http://schemas.microsoft.com/office/drawing/2016/ink" xmlns:am3d="http://schemas.microsoft.com/office/drawing/2017/model3d" xmlns:o="urn:schemas-microsoft-com:office:office" xmlns:r="http://schemas.openxmlformats.org/officeDocument/2006/relationships" xmlns:m="http://schemas.openxmlformats.org/officeDocument/2006/math" xmlns:v="urn:schemas-microsoft-com:vml" xmlns:wp14="http://schemas.microsoft.com/office/word/2010/wordprocessingDrawing" xmlns:wp="http://schemas.openxmlformats.org/drawingml/2006/wordprocessingDrawing" xmlns:w10="urn:schemas-microsoft-com:office:word" xmlns:w="http://schemas.openxmlformats.org/wordprocessingml/2006/main" xmlns:w14="http://schemas.microsoft.com/office/word/2010/wordml" xmlns:w15="http://schemas.microsoft.com/office/word/2012/wordml" xmlns:w16cex="http://schemas.microsoft.com/office/word/2018/wordml/cex" xmlns:w16cid="http://schemas.microsoft.com/office/word/2016/wordml/cid" xmlns:w16="http://schemas.microsoft.com/office/word/2018/wordml" xmlns:w16se="http://schemas.microsoft.com/office/word/2015/wordml/symex" xmlns:wpg="http://schemas.microsoft.com/office/word/2010/wordprocessingGroup" xmlns:wpi="http://schemas.microsoft.com/office/word/2010/wordprocessingInk" xmlns:wne="http://schemas.microsoft.com/office/word/2006/wordml" xmlns:wps="http://schemas.microsoft.com/office/word/2010/wordprocessingShape" mc:Ignorable="w14 w15 w16se w16cid w16 w16cex wp14">
+<w16cex:commentsExtensible xmlns:wpc="http://schemas.microsoft.com/office/word/2010/wordprocessingCanvas" xmlns:cx="http://schemas.microsoft.com/office/drawing/2014/chartex" xmlns:cx1="http://schemas.microsoft.com/office/drawing/2015/9/8/chartex" xmlns:cx2="http://schemas.microsoft.com/office/drawing/2015/10/21/chartex" xmlns:cx3="http://schemas.microsoft.com/office/drawing/2016/5/9/chartex" xmlns:cx4="http://schemas.microsoft.com/office/drawing/2016/5/10/chartex" xmlns:cx5="http://schemas.microsoft.com/office/drawing/2016/5/11/chartex" xmlns:cx6="http://schemas.microsoft.com/office/drawing/2016/5/12/chartex" xmlns:cx7="http://schemas.microsoft.com/office/drawing/2016/5/13/chartex" xmlns:cx8="http://schemas.microsoft.com/office/drawing/2016/5/14/chartex" xmlns:mc="http://schemas.openxmlformats.org/markup-compatibility/2006" xmlns:aink="http://schemas.microsoft.com/office/drawing/2016/ink" xmlns:am3d="http://schemas.microsoft.com/office/drawing/2017/model3d" xmlns:o="urn:schemas-microsoft-com:office:office" xmlns:r="http://schemas.openxmlformats.org/officeDocument/2006/relationships" xmlns:m="http://schemas.openxmlformats.org/officeDocument/2006/math" xmlns:v="urn:schemas-microsoft-com:vml" xmlns:wp14="http://schemas.microsoft.com/office/word/2010/wordprocessingDrawing" xmlns:wp="http://schemas.openxmlformats.org/drawingml/2006/wordprocessingDrawing" xmlns:w10="urn:schemas-microsoft-com:office:word" xmlns:w="http://schemas.openxmlformats.org/wordprocessingml/2006/main" xmlns:w14="http://schemas.microsoft.com/office/word/2010/wordml" xmlns:w15="http://schemas.microsoft.com/office/word/2012/wordml" xmlns:w16cex="http://schemas.microsoft.com/office/word/2018/wordml/cex" xmlns:w16cid="http://schemas.microsoft.com/office/word/2016/wordml/cid" xmlns:w16="http://schemas.microsoft.com/office/word/2018/wordml" xmlns:w16sdtdh="http://schemas.microsoft.com/office/word/2020/wordml/sdtdatahash" xmlns:w16se="http://schemas.microsoft.com/office/word/2015/wordml/symex" xmlns:wpg="http://schemas.microsoft.com/office/word/2010/wordprocessingGroup" xmlns:wpi="http://schemas.microsoft.com/office/word/2010/wordprocessingInk" xmlns:wne="http://schemas.microsoft.com/office/word/2006/wordml" xmlns:wps="http://schemas.microsoft.com/office/word/2010/wordprocessingShape" mc:Ignorable="w14 w15 w16se w16cid w16 w16cex w16sdtdh wp14">
   <w16cex:commentExtensible w16cex:durableId="22D16564" w16cex:dateUtc="2020-08-02T08:16:00Z"/>
   <w16cex:commentExtensible w16cex:durableId="22CBC2C4" w16cex:dateUtc="2020-07-29T01:41:00Z"/>
   <w16cex:commentExtensible w16cex:durableId="22CBC2DF" w16cex:dateUtc="2020-07-29T01:41:00Z"/>
   <w16cex:commentExtensible w16cex:durableId="22CBC2EB" w16cex:dateUtc="2020-07-29T01:42:00Z"/>
+  <w16cex:commentExtensible w16cex:durableId="242734C8" w16cex:dateUtc="2021-04-18T14:44:00Z"/>
   <w16cex:commentExtensible w16cex:durableId="22CBC314" w16cex:dateUtc="2020-07-29T01:42:00Z"/>
   <w16cex:commentExtensible w16cex:durableId="22CBC2F9" w16cex:dateUtc="2020-07-29T01:42:00Z"/>
   <w16cex:commentExtensible w16cex:durableId="22CBC31A" w16cex:dateUtc="2020-07-29T01:42:00Z"/>
@@ -1101,7 +1082,7 @@
 </file>
 
 <file path=word/endnotes.xml><?xml version="1.0" encoding="utf-8"?>
-<w:endnotes xmlns:wpc="http://schemas.microsoft.com/office/word/2010/wordprocessingCanvas" xmlns:cx="http://schemas.microsoft.com/office/drawing/2014/chartex" xmlns:cx1="http://schemas.microsoft.com/office/drawing/2015/9/8/chartex" xmlns:cx2="http://schemas.microsoft.com/office/drawing/2015/10/21/chartex" xmlns:cx3="http://schemas.microsoft.com/office/drawing/2016/5/9/chartex" xmlns:cx4="http://schemas.microsoft.com/office/drawing/2016/5/10/chartex" xmlns:cx5="http://schemas.microsoft.com/office/drawing/2016/5/11/chartex" xmlns:cx6="http://schemas.microsoft.com/office/drawing/2016/5/12/chartex" xmlns:cx7="http://schemas.microsoft.com/office/drawing/2016/5/13/chartex" xmlns:cx8="http://schemas.microsoft.com/office/drawing/2016/5/14/chartex" xmlns:mc="http://schemas.openxmlformats.org/markup-compatibility/2006" xmlns:aink="http://schemas.microsoft.com/office/drawing/2016/ink" xmlns:am3d="http://schemas.microsoft.com/office/drawing/2017/model3d" xmlns:o="urn:schemas-microsoft-com:office:office" xmlns:r="http://schemas.openxmlformats.org/officeDocument/2006/relationships" xmlns:m="http://schemas.openxmlformats.org/officeDocument/2006/math" xmlns:v="urn:schemas-microsoft-com:vml" xmlns:wp14="http://schemas.microsoft.com/office/word/2010/wordprocessingDrawing" xmlns:wp="http://schemas.openxmlformats.org/drawingml/2006/wordprocessingDrawing" xmlns:w10="urn:schemas-microsoft-com:office:word" xmlns:w="http://schemas.openxmlformats.org/wordprocessingml/2006/main" xmlns:w14="http://schemas.microsoft.com/office/word/2010/wordml" xmlns:w15="http://schemas.microsoft.com/office/word/2012/wordml" xmlns:w16cex="http://schemas.microsoft.com/office/word/2018/wordml/cex" xmlns:w16cid="http://schemas.microsoft.com/office/word/2016/wordml/cid" xmlns:w16="http://schemas.microsoft.com/office/word/2018/wordml" xmlns:w16se="http://schemas.microsoft.com/office/word/2015/wordml/symex" xmlns:wpg="http://schemas.microsoft.com/office/word/2010/wordprocessingGroup" xmlns:wpi="http://schemas.microsoft.com/office/word/2010/wordprocessingInk" xmlns:wne="http://schemas.microsoft.com/office/word/2006/wordml" xmlns:wps="http://schemas.microsoft.com/office/word/2010/wordprocessingShape" mc:Ignorable="w14 w15 w16se w16cid w16 w16cex wp14">
+<w:endnotes xmlns:wpc="http://schemas.microsoft.com/office/word/2010/wordprocessingCanvas" xmlns:cx="http://schemas.microsoft.com/office/drawing/2014/chartex" xmlns:cx1="http://schemas.microsoft.com/office/drawing/2015/9/8/chartex" xmlns:cx2="http://schemas.microsoft.com/office/drawing/2015/10/21/chartex" xmlns:cx3="http://schemas.microsoft.com/office/drawing/2016/5/9/chartex" xmlns:cx4="http://schemas.microsoft.com/office/drawing/2016/5/10/chartex" xmlns:cx5="http://schemas.microsoft.com/office/drawing/2016/5/11/chartex" xmlns:cx6="http://schemas.microsoft.com/office/drawing/2016/5/12/chartex" xmlns:cx7="http://schemas.microsoft.com/office/drawing/2016/5/13/chartex" xmlns:cx8="http://schemas.microsoft.com/office/drawing/2016/5/14/chartex" xmlns:mc="http://schemas.openxmlformats.org/markup-compatibility/2006" xmlns:aink="http://schemas.microsoft.com/office/drawing/2016/ink" xmlns:am3d="http://schemas.microsoft.com/office/drawing/2017/model3d" xmlns:o="urn:schemas-microsoft-com:office:office" xmlns:r="http://schemas.openxmlformats.org/officeDocument/2006/relationships" xmlns:m="http://schemas.openxmlformats.org/officeDocument/2006/math" xmlns:v="urn:schemas-microsoft-com:vml" xmlns:wp14="http://schemas.microsoft.com/office/word/2010/wordprocessingDrawing" xmlns:wp="http://schemas.openxmlformats.org/drawingml/2006/wordprocessingDrawing" xmlns:w10="urn:schemas-microsoft-com:office:word" xmlns:w="http://schemas.openxmlformats.org/wordprocessingml/2006/main" xmlns:w14="http://schemas.microsoft.com/office/word/2010/wordml" xmlns:w15="http://schemas.microsoft.com/office/word/2012/wordml" xmlns:w16cex="http://schemas.microsoft.com/office/word/2018/wordml/cex" xmlns:w16cid="http://schemas.microsoft.com/office/word/2016/wordml/cid" xmlns:w16="http://schemas.microsoft.com/office/word/2018/wordml" xmlns:w16sdtdh="http://schemas.microsoft.com/office/word/2020/wordml/sdtdatahash" xmlns:w16se="http://schemas.microsoft.com/office/word/2015/wordml/symex" xmlns:wpg="http://schemas.microsoft.com/office/word/2010/wordprocessingGroup" xmlns:wpi="http://schemas.microsoft.com/office/word/2010/wordprocessingInk" xmlns:wne="http://schemas.microsoft.com/office/word/2006/wordml" xmlns:wps="http://schemas.microsoft.com/office/word/2010/wordprocessingShape" mc:Ignorable="w14 w15 w16se w16cid w16 w16cex w16sdtdh wp14">
   <w:endnote w:type="separator" w:id="-1">
     <w:p>
       <w:r>
@@ -1120,7 +1101,7 @@
 </file>
 
 <file path=word/footnotes.xml><?xml version="1.0" encoding="utf-8"?>
-<w:footnotes xmlns:wpc="http://schemas.microsoft.com/office/word/2010/wordprocessingCanvas" xmlns:cx="http://schemas.microsoft.com/office/drawing/2014/chartex" xmlns:cx1="http://schemas.microsoft.com/office/drawing/2015/9/8/chartex" xmlns:cx2="http://schemas.microsoft.com/office/drawing/2015/10/21/chartex" xmlns:cx3="http://schemas.microsoft.com/office/drawing/2016/5/9/chartex" xmlns:cx4="http://schemas.microsoft.com/office/drawing/2016/5/10/chartex" xmlns:cx5="http://schemas.microsoft.com/office/drawing/2016/5/11/chartex" xmlns:cx6="http://schemas.microsoft.com/office/drawing/2016/5/12/chartex" xmlns:cx7="http://schemas.microsoft.com/office/drawing/2016/5/13/chartex" xmlns:cx8="http://schemas.microsoft.com/office/drawing/2016/5/14/chartex" xmlns:mc="http://schemas.openxmlformats.org/markup-compatibility/2006" xmlns:aink="http://schemas.microsoft.com/office/drawing/2016/ink" xmlns:am3d="http://schemas.microsoft.com/office/drawing/2017/model3d" xmlns:o="urn:schemas-microsoft-com:office:office" xmlns:r="http://schemas.openxmlformats.org/officeDocument/2006/relationships" xmlns:m="http://schemas.openxmlformats.org/officeDocument/2006/math" xmlns:v="urn:schemas-microsoft-com:vml" xmlns:wp14="http://schemas.microsoft.com/office/word/2010/wordprocessingDrawing" xmlns:wp="http://schemas.openxmlformats.org/drawingml/2006/wordprocessingDrawing" xmlns:w10="urn:schemas-microsoft-com:office:word" xmlns:w="http://schemas.openxmlformats.org/wordprocessingml/2006/main" xmlns:w14="http://schemas.microsoft.com/office/word/2010/wordml" xmlns:w15="http://schemas.microsoft.com/office/word/2012/wordml" xmlns:w16cex="http://schemas.microsoft.com/office/word/2018/wordml/cex" xmlns:w16cid="http://schemas.microsoft.com/office/word/2016/wordml/cid" xmlns:w16="http://schemas.microsoft.com/office/word/2018/wordml" xmlns:w16se="http://schemas.microsoft.com/office/word/2015/wordml/symex" xmlns:wpg="http://schemas.microsoft.com/office/word/2010/wordprocessingGroup" xmlns:wpi="http://schemas.microsoft.com/office/word/2010/wordprocessingInk" xmlns:wne="http://schemas.microsoft.com/office/word/2006/wordml" xmlns:wps="http://schemas.microsoft.com/office/word/2010/wordprocessingShape" mc:Ignorable="w14 w15 w16se w16cid w16 w16cex wp14">
+<w:footnotes xmlns:wpc="http://schemas.microsoft.com/office/word/2010/wordprocessingCanvas" xmlns:cx="http://schemas.microsoft.com/office/drawing/2014/chartex" xmlns:cx1="http://schemas.microsoft.com/office/drawing/2015/9/8/chartex" xmlns:cx2="http://schemas.microsoft.com/office/drawing/2015/10/21/chartex" xmlns:cx3="http://schemas.microsoft.com/office/drawing/2016/5/9/chartex" xmlns:cx4="http://schemas.microsoft.com/office/drawing/2016/5/10/chartex" xmlns:cx5="http://schemas.microsoft.com/office/drawing/2016/5/11/chartex" xmlns:cx6="http://schemas.microsoft.com/office/drawing/2016/5/12/chartex" xmlns:cx7="http://schemas.microsoft.com/office/drawing/2016/5/13/chartex" xmlns:cx8="http://schemas.microsoft.com/office/drawing/2016/5/14/chartex" xmlns:mc="http://schemas.openxmlformats.org/markup-compatibility/2006" xmlns:aink="http://schemas.microsoft.com/office/drawing/2016/ink" xmlns:am3d="http://schemas.microsoft.com/office/drawing/2017/model3d" xmlns:o="urn:schemas-microsoft-com:office:office" xmlns:r="http://schemas.openxmlformats.org/officeDocument/2006/relationships" xmlns:m="http://schemas.openxmlformats.org/officeDocument/2006/math" xmlns:v="urn:schemas-microsoft-com:vml" xmlns:wp14="http://schemas.microsoft.com/office/word/2010/wordprocessingDrawing" xmlns:wp="http://schemas.openxmlformats.org/drawingml/2006/wordprocessingDrawing" xmlns:w10="urn:schemas-microsoft-com:office:word" xmlns:w="http://schemas.openxmlformats.org/wordprocessingml/2006/main" xmlns:w14="http://schemas.microsoft.com/office/word/2010/wordml" xmlns:w15="http://schemas.microsoft.com/office/word/2012/wordml" xmlns:w16cex="http://schemas.microsoft.com/office/word/2018/wordml/cex" xmlns:w16cid="http://schemas.microsoft.com/office/word/2016/wordml/cid" xmlns:w16="http://schemas.microsoft.com/office/word/2018/wordml" xmlns:w16sdtdh="http://schemas.microsoft.com/office/word/2020/wordml/sdtdatahash" xmlns:w16se="http://schemas.microsoft.com/office/word/2015/wordml/symex" xmlns:wpg="http://schemas.microsoft.com/office/word/2010/wordprocessingGroup" xmlns:wpi="http://schemas.microsoft.com/office/word/2010/wordprocessingInk" xmlns:wne="http://schemas.microsoft.com/office/word/2006/wordml" xmlns:wps="http://schemas.microsoft.com/office/word/2010/wordprocessingShape" mc:Ignorable="w14 w15 w16se w16cid w16 w16cex w16sdtdh wp14">
   <w:footnote w:type="separator" w:id="-1">
     <w:p>
       <w:r>
@@ -1139,7 +1120,7 @@
 </file>
 
 <file path=word/numbering.xml><?xml version="1.0" encoding="utf-8"?>
-<w:numbering xmlns:wpc="http://schemas.microsoft.com/office/word/2010/wordprocessingCanvas" xmlns:cx="http://schemas.microsoft.com/office/drawing/2014/chartex" xmlns:cx1="http://schemas.microsoft.com/office/drawing/2015/9/8/chartex" xmlns:cx2="http://schemas.microsoft.com/office/drawing/2015/10/21/chartex" xmlns:cx3="http://schemas.microsoft.com/office/drawing/2016/5/9/chartex" xmlns:cx4="http://schemas.microsoft.com/office/drawing/2016/5/10/chartex" xmlns:cx5="http://schemas.microsoft.com/office/drawing/2016/5/11/chartex" xmlns:cx6="http://schemas.microsoft.com/office/drawing/2016/5/12/chartex" xmlns:cx7="http://schemas.microsoft.com/office/drawing/2016/5/13/chartex" xmlns:cx8="http://schemas.microsoft.com/office/drawing/2016/5/14/chartex" xmlns:mc="http://schemas.openxmlformats.org/markup-compatibility/2006" xmlns:aink="http://schemas.microsoft.com/office/drawing/2016/ink" xmlns:am3d="http://schemas.microsoft.com/office/drawing/2017/model3d" xmlns:o="urn:schemas-microsoft-com:office:office" xmlns:r="http://schemas.openxmlformats.org/officeDocument/2006/relationships" xmlns:m="http://schemas.openxmlformats.org/officeDocument/2006/math" xmlns:v="urn:schemas-microsoft-com:vml" xmlns:wp14="http://schemas.microsoft.com/office/word/2010/wordprocessingDrawing" xmlns:wp="http://schemas.openxmlformats.org/drawingml/2006/wordprocessingDrawing" xmlns:w10="urn:schemas-microsoft-com:office:word" xmlns:w="http://schemas.openxmlformats.org/wordprocessingml/2006/main" xmlns:w14="http://schemas.microsoft.com/office/word/2010/wordml" xmlns:w15="http://schemas.microsoft.com/office/word/2012/wordml" xmlns:w16cex="http://schemas.microsoft.com/office/word/2018/wordml/cex" xmlns:w16cid="http://schemas.microsoft.com/office/word/2016/wordml/cid" xmlns:w16="http://schemas.microsoft.com/office/word/2018/wordml" xmlns:w16se="http://schemas.microsoft.com/office/word/2015/wordml/symex" xmlns:wpg="http://schemas.microsoft.com/office/word/2010/wordprocessingGroup" xmlns:wpi="http://schemas.microsoft.com/office/word/2010/wordprocessingInk" xmlns:wne="http://schemas.microsoft.com/office/word/2006/wordml" xmlns:wps="http://schemas.microsoft.com/office/word/2010/wordprocessingShape" mc:Ignorable="w14 w15 w16se w16cid w16 w16cex wp14">
+<w:numbering xmlns:wpc="http://schemas.microsoft.com/office/word/2010/wordprocessingCanvas" xmlns:cx="http://schemas.microsoft.com/office/drawing/2014/chartex" xmlns:cx1="http://schemas.microsoft.com/office/drawing/2015/9/8/chartex" xmlns:cx2="http://schemas.microsoft.com/office/drawing/2015/10/21/chartex" xmlns:cx3="http://schemas.microsoft.com/office/drawing/2016/5/9/chartex" xmlns:cx4="http://schemas.microsoft.com/office/drawing/2016/5/10/chartex" xmlns:cx5="http://schemas.microsoft.com/office/drawing/2016/5/11/chartex" xmlns:cx6="http://schemas.microsoft.com/office/drawing/2016/5/12/chartex" xmlns:cx7="http://schemas.microsoft.com/office/drawing/2016/5/13/chartex" xmlns:cx8="http://schemas.microsoft.com/office/drawing/2016/5/14/chartex" xmlns:mc="http://schemas.openxmlformats.org/markup-compatibility/2006" xmlns:aink="http://schemas.microsoft.com/office/drawing/2016/ink" xmlns:am3d="http://schemas.microsoft.com/office/drawing/2017/model3d" xmlns:o="urn:schemas-microsoft-com:office:office" xmlns:r="http://schemas.openxmlformats.org/officeDocument/2006/relationships" xmlns:m="http://schemas.openxmlformats.org/officeDocument/2006/math" xmlns:v="urn:schemas-microsoft-com:vml" xmlns:wp14="http://schemas.microsoft.com/office/word/2010/wordprocessingDrawing" xmlns:wp="http://schemas.openxmlformats.org/drawingml/2006/wordprocessingDrawing" xmlns:w10="urn:schemas-microsoft-com:office:word" xmlns:w="http://schemas.openxmlformats.org/wordprocessingml/2006/main" xmlns:w14="http://schemas.microsoft.com/office/word/2010/wordml" xmlns:w15="http://schemas.microsoft.com/office/word/2012/wordml" xmlns:w16cex="http://schemas.microsoft.com/office/word/2018/wordml/cex" xmlns:w16cid="http://schemas.microsoft.com/office/word/2016/wordml/cid" xmlns:w16="http://schemas.microsoft.com/office/word/2018/wordml" xmlns:w16sdtdh="http://schemas.microsoft.com/office/word/2020/wordml/sdtdatahash" xmlns:w16se="http://schemas.microsoft.com/office/word/2015/wordml/symex" xmlns:wpg="http://schemas.microsoft.com/office/word/2010/wordprocessingGroup" xmlns:wpi="http://schemas.microsoft.com/office/word/2010/wordprocessingInk" xmlns:wne="http://schemas.microsoft.com/office/word/2006/wordml" xmlns:wps="http://schemas.microsoft.com/office/word/2010/wordprocessingShape" mc:Ignorable="w14 w15 w16se w16cid w16 w16cex w16sdtdh wp14">
   <w:abstractNum w:abstractNumId="0" w15:restartNumberingAfterBreak="0">
     <w:nsid w:val="15131D69"/>
     <w:multiLevelType w:val="hybridMultilevel"/>
@@ -1349,7 +1330,7 @@
 </file>
 
 <file path=word/people.xml><?xml version="1.0" encoding="utf-8"?>
-<w15:people xmlns:wpc="http://schemas.microsoft.com/office/word/2010/wordprocessingCanvas" xmlns:cx="http://schemas.microsoft.com/office/drawing/2014/chartex" xmlns:cx1="http://schemas.microsoft.com/office/drawing/2015/9/8/chartex" xmlns:cx2="http://schemas.microsoft.com/office/drawing/2015/10/21/chartex" xmlns:cx3="http://schemas.microsoft.com/office/drawing/2016/5/9/chartex" xmlns:cx4="http://schemas.microsoft.com/office/drawing/2016/5/10/chartex" xmlns:cx5="http://schemas.microsoft.com/office/drawing/2016/5/11/chartex" xmlns:cx6="http://schemas.microsoft.com/office/drawing/2016/5/12/chartex" xmlns:cx7="http://schemas.microsoft.com/office/drawing/2016/5/13/chartex" xmlns:cx8="http://schemas.microsoft.com/office/drawing/2016/5/14/chartex" xmlns:mc="http://schemas.openxmlformats.org/markup-compatibility/2006" xmlns:aink="http://schemas.microsoft.com/office/drawing/2016/ink" xmlns:am3d="http://schemas.microsoft.com/office/drawing/2017/model3d" xmlns:o="urn:schemas-microsoft-com:office:office" xmlns:r="http://schemas.openxmlformats.org/officeDocument/2006/relationships" xmlns:m="http://schemas.openxmlformats.org/officeDocument/2006/math" xmlns:v="urn:schemas-microsoft-com:vml" xmlns:wp14="http://schemas.microsoft.com/office/word/2010/wordprocessingDrawing" xmlns:wp="http://schemas.openxmlformats.org/drawingml/2006/wordprocessingDrawing" xmlns:w10="urn:schemas-microsoft-com:office:word" xmlns:w="http://schemas.openxmlformats.org/wordprocessingml/2006/main" xmlns:w14="http://schemas.microsoft.com/office/word/2010/wordml" xmlns:w15="http://schemas.microsoft.com/office/word/2012/wordml" xmlns:w16cex="http://schemas.microsoft.com/office/word/2018/wordml/cex" xmlns:w16cid="http://schemas.microsoft.com/office/word/2016/wordml/cid" xmlns:w16="http://schemas.microsoft.com/office/word/2018/wordml" xmlns:w16se="http://schemas.microsoft.com/office/word/2015/wordml/symex" xmlns:wpg="http://schemas.microsoft.com/office/word/2010/wordprocessingGroup" xmlns:wpi="http://schemas.microsoft.com/office/word/2010/wordprocessingInk" xmlns:wne="http://schemas.microsoft.com/office/word/2006/wordml" xmlns:wps="http://schemas.microsoft.com/office/word/2010/wordprocessingShape" mc:Ignorable="w14 w15 w16se w16cid w16 w16cex wp14">
+<w15:people xmlns:wpc="http://schemas.microsoft.com/office/word/2010/wordprocessingCanvas" xmlns:cx="http://schemas.microsoft.com/office/drawing/2014/chartex" xmlns:cx1="http://schemas.microsoft.com/office/drawing/2015/9/8/chartex" xmlns:cx2="http://schemas.microsoft.com/office/drawing/2015/10/21/chartex" xmlns:cx3="http://schemas.microsoft.com/office/drawing/2016/5/9/chartex" xmlns:cx4="http://schemas.microsoft.com/office/drawing/2016/5/10/chartex" xmlns:cx5="http://schemas.microsoft.com/office/drawing/2016/5/11/chartex" xmlns:cx6="http://schemas.microsoft.com/office/drawing/2016/5/12/chartex" xmlns:cx7="http://schemas.microsoft.com/office/drawing/2016/5/13/chartex" xmlns:cx8="http://schemas.microsoft.com/office/drawing/2016/5/14/chartex" xmlns:mc="http://schemas.openxmlformats.org/markup-compatibility/2006" xmlns:aink="http://schemas.microsoft.com/office/drawing/2016/ink" xmlns:am3d="http://schemas.microsoft.com/office/drawing/2017/model3d" xmlns:o="urn:schemas-microsoft-com:office:office" xmlns:r="http://schemas.openxmlformats.org/officeDocument/2006/relationships" xmlns:m="http://schemas.openxmlformats.org/officeDocument/2006/math" xmlns:v="urn:schemas-microsoft-com:vml" xmlns:wp14="http://schemas.microsoft.com/office/word/2010/wordprocessingDrawing" xmlns:wp="http://schemas.openxmlformats.org/drawingml/2006/wordprocessingDrawing" xmlns:w10="urn:schemas-microsoft-com:office:word" xmlns:w="http://schemas.openxmlformats.org/wordprocessingml/2006/main" xmlns:w14="http://schemas.microsoft.com/office/word/2010/wordml" xmlns:w15="http://schemas.microsoft.com/office/word/2012/wordml" xmlns:w16cex="http://schemas.microsoft.com/office/word/2018/wordml/cex" xmlns:w16cid="http://schemas.microsoft.com/office/word/2016/wordml/cid" xmlns:w16="http://schemas.microsoft.com/office/word/2018/wordml" xmlns:w16sdtdh="http://schemas.microsoft.com/office/word/2020/wordml/sdtdatahash" xmlns:w16se="http://schemas.microsoft.com/office/word/2015/wordml/symex" xmlns:wpg="http://schemas.microsoft.com/office/word/2010/wordprocessingGroup" xmlns:wpi="http://schemas.microsoft.com/office/word/2010/wordprocessingInk" xmlns:wne="http://schemas.microsoft.com/office/word/2006/wordml" xmlns:wps="http://schemas.microsoft.com/office/word/2010/wordprocessingShape" mc:Ignorable="w14 w15 w16se w16cid w16 w16cex w16sdtdh wp14">
   <w15:person w15:author="colin chen">
     <w15:presenceInfo w15:providerId="None" w15:userId="colin chen"/>
   </w15:person>
@@ -1357,7 +1338,7 @@
 </file>
 
 <file path=word/styles.xml><?xml version="1.0" encoding="utf-8"?>
-<w:styles xmlns:mc="http://schemas.openxmlformats.org/markup-compatibility/2006" xmlns:r="http://schemas.openxmlformats.org/officeDocument/2006/relationships" xmlns:w="http://schemas.openxmlformats.org/wordprocessingml/2006/main" xmlns:w14="http://schemas.microsoft.com/office/word/2010/wordml" xmlns:w15="http://schemas.microsoft.com/office/word/2012/wordml" xmlns:w16cex="http://schemas.microsoft.com/office/word/2018/wordml/cex" xmlns:w16cid="http://schemas.microsoft.com/office/word/2016/wordml/cid" xmlns:w16="http://schemas.microsoft.com/office/word/2018/wordml" xmlns:w16se="http://schemas.microsoft.com/office/word/2015/wordml/symex" mc:Ignorable="w14 w15 w16se w16cid w16 w16cex">
+<w:styles xmlns:mc="http://schemas.openxmlformats.org/markup-compatibility/2006" xmlns:r="http://schemas.openxmlformats.org/officeDocument/2006/relationships" xmlns:w="http://schemas.openxmlformats.org/wordprocessingml/2006/main" xmlns:w14="http://schemas.microsoft.com/office/word/2010/wordml" xmlns:w15="http://schemas.microsoft.com/office/word/2012/wordml" xmlns:w16cex="http://schemas.microsoft.com/office/word/2018/wordml/cex" xmlns:w16cid="http://schemas.microsoft.com/office/word/2016/wordml/cid" xmlns:w16="http://schemas.microsoft.com/office/word/2018/wordml" xmlns:w16sdtdh="http://schemas.microsoft.com/office/word/2020/wordml/sdtdatahash" xmlns:w16se="http://schemas.microsoft.com/office/word/2015/wordml/symex" mc:Ignorable="w14 w15 w16se w16cid w16 w16cex w16sdtdh">
   <w:docDefaults>
     <w:rPrDefault>
       <w:rPr>
